--- a/毕业项目开题报告.docx
+++ b/毕业项目开题报告.docx
@@ -443,7 +443,7 @@
           <w:szCs w:val="24"/>
           <w:lang w:val="en-US" w:eastAsia="zh-CN" w:bidi="ar-SA"/>
         </w:rPr>
-        <w:id w:val="147459602"/>
+        <w:id w:val="147470164"/>
         <w15:color w:val="DBDBDB"/>
         <w:docPartObj>
           <w:docPartGallery w:val="Table of Contents"/>
@@ -464,7 +464,7 @@
             <w:ind w:left="0" w:leftChars="0" w:right="0" w:rightChars="0" w:firstLine="0" w:firstLineChars="0"/>
             <w:jc w:val="center"/>
           </w:pPr>
-          <w:bookmarkStart w:id="0" w:name="_Toc20332_WPSOffice_Type1"/>
+          <w:bookmarkStart w:id="0" w:name="_Toc32317_WPSOffice_Type1"/>
           <w:r>
             <w:rPr>
               <w:rFonts w:ascii="宋体" w:hAnsi="宋体" w:eastAsia="宋体"/>
@@ -480,25 +480,34 @@
               <w:tab w:val="right" w:leader="dot" w:pos="8306"/>
             </w:tabs>
           </w:pPr>
+          <w:r>
+            <w:fldChar w:fldCharType="begin"/>
+          </w:r>
+          <w:r>
+            <w:instrText xml:space="preserve"> HYPERLINK \l _Toc3433_WPSOffice_Level1 </w:instrText>
+          </w:r>
+          <w:r>
+            <w:fldChar w:fldCharType="separate"/>
+          </w:r>
           <w:sdt>
             <w:sdtPr>
               <w:rPr>
-                <w:rFonts w:hint="default" w:ascii="Arial" w:hAnsi="Arial" w:eastAsia="黑体" w:cstheme="minorBidi"/>
+                <w:rFonts w:ascii="Arial" w:hAnsi="Arial" w:eastAsia="黑体" w:cstheme="minorBidi"/>
                 <w:b/>
                 <w:kern w:val="2"/>
                 <w:sz w:val="32"/>
                 <w:szCs w:val="24"/>
                 <w:lang w:val="en-US" w:eastAsia="zh-CN" w:bidi="ar-SA"/>
               </w:rPr>
-              <w:id w:val="147459602"/>
+              <w:id w:val="147470164"/>
               <w:placeholder>
-                <w:docPart w:val="{c68e0382-9b03-48ba-a647-d947fee2ac43}"/>
+                <w:docPart w:val="{7cb56c3d-b233-4f57-ae33-478dd341b499}"/>
               </w:placeholder>
               <w15:color w:val="509DF3"/>
             </w:sdtPr>
             <w:sdtEndPr>
               <w:rPr>
-                <w:rFonts w:hint="default" w:ascii="Arial" w:hAnsi="Arial" w:eastAsia="黑体" w:cstheme="minorBidi"/>
+                <w:rFonts w:ascii="Arial" w:hAnsi="Arial" w:eastAsia="黑体" w:cstheme="minorBidi"/>
                 <w:b/>
                 <w:kern w:val="2"/>
                 <w:sz w:val="32"/>
@@ -508,15 +517,23 @@
             </w:sdtEndPr>
             <w:sdtContent>
               <w:r>
-                <w:t>第1级</w:t>
+                <w:rPr>
+                  <w:rFonts w:hint="eastAsia" w:asciiTheme="minorAscii" w:hAnsiTheme="minorAscii" w:eastAsiaTheme="minorEastAsia" w:cstheme="minorBidi"/>
+                </w:rPr>
+                <w:t>1. 背景介绍</w:t>
               </w:r>
             </w:sdtContent>
           </w:sdt>
           <w:r>
             <w:tab/>
           </w:r>
+          <w:bookmarkStart w:id="1" w:name="_Toc3433_WPSOffice_Level1Page"/>
           <w:r>
-            <w:t>1</w:t>
+            <w:t>3</w:t>
+          </w:r>
+          <w:bookmarkEnd w:id="1"/>
+          <w:r>
+            <w:fldChar w:fldCharType="end"/>
           </w:r>
         </w:p>
         <w:p>
@@ -526,25 +543,34 @@
               <w:tab w:val="right" w:leader="dot" w:pos="8306"/>
             </w:tabs>
           </w:pPr>
+          <w:r>
+            <w:fldChar w:fldCharType="begin"/>
+          </w:r>
+          <w:r>
+            <w:instrText xml:space="preserve"> HYPERLINK \l _Toc32317_WPSOffice_Level1 </w:instrText>
+          </w:r>
+          <w:r>
+            <w:fldChar w:fldCharType="separate"/>
+          </w:r>
           <w:sdt>
             <w:sdtPr>
               <w:rPr>
-                <w:rFonts w:hint="default" w:ascii="Arial" w:hAnsi="Arial" w:eastAsia="黑体" w:cstheme="minorBidi"/>
+                <w:rFonts w:ascii="Arial" w:hAnsi="Arial" w:eastAsia="黑体" w:cstheme="minorBidi"/>
                 <w:b/>
                 <w:kern w:val="2"/>
                 <w:sz w:val="32"/>
                 <w:szCs w:val="24"/>
                 <w:lang w:val="en-US" w:eastAsia="zh-CN" w:bidi="ar-SA"/>
               </w:rPr>
-              <w:id w:val="147459602"/>
+              <w:id w:val="147470164"/>
               <w:placeholder>
-                <w:docPart w:val="{c1c4a7ae-bdb4-4d90-9761-ea052829b5e2}"/>
+                <w:docPart w:val="{f45ca138-90dc-4636-a4d8-30f9eef0dc19}"/>
               </w:placeholder>
               <w15:color w:val="509DF3"/>
             </w:sdtPr>
             <w:sdtEndPr>
               <w:rPr>
-                <w:rFonts w:hint="default" w:ascii="Arial" w:hAnsi="Arial" w:eastAsia="黑体" w:cstheme="minorBidi"/>
+                <w:rFonts w:ascii="Arial" w:hAnsi="Arial" w:eastAsia="黑体" w:cstheme="minorBidi"/>
                 <w:b/>
                 <w:kern w:val="2"/>
                 <w:sz w:val="32"/>
@@ -554,15 +580,29 @@
             </w:sdtEndPr>
             <w:sdtContent>
               <w:r>
-                <w:t>第1级</w:t>
+                <w:rPr>
+                  <w:rFonts w:hint="default" w:asciiTheme="minorAscii" w:hAnsiTheme="minorAscii" w:eastAsiaTheme="minorEastAsia" w:cstheme="minorBidi"/>
+                </w:rPr>
+                <w:t xml:space="preserve">2. </w:t>
+              </w:r>
+              <w:r>
+                <w:rPr>
+                  <w:rFonts w:hint="eastAsia" w:asciiTheme="minorAscii" w:hAnsiTheme="minorAscii" w:eastAsiaTheme="minorEastAsia" w:cstheme="minorBidi"/>
+                </w:rPr>
+                <w:t>问题描述</w:t>
               </w:r>
             </w:sdtContent>
           </w:sdt>
           <w:r>
             <w:tab/>
           </w:r>
+          <w:bookmarkStart w:id="2" w:name="_Toc32317_WPSOffice_Level1Page"/>
           <w:r>
-            <w:t>2</w:t>
+            <w:t>3</w:t>
+          </w:r>
+          <w:bookmarkEnd w:id="2"/>
+          <w:r>
+            <w:fldChar w:fldCharType="end"/>
           </w:r>
         </w:p>
         <w:p>
@@ -572,25 +612,34 @@
               <w:tab w:val="right" w:leader="dot" w:pos="8306"/>
             </w:tabs>
           </w:pPr>
+          <w:r>
+            <w:fldChar w:fldCharType="begin"/>
+          </w:r>
+          <w:r>
+            <w:instrText xml:space="preserve"> HYPERLINK \l _Toc22259_WPSOffice_Level1 </w:instrText>
+          </w:r>
+          <w:r>
+            <w:fldChar w:fldCharType="separate"/>
+          </w:r>
           <w:sdt>
             <w:sdtPr>
               <w:rPr>
-                <w:rFonts w:hint="default" w:ascii="Arial" w:hAnsi="Arial" w:eastAsia="黑体" w:cstheme="minorBidi"/>
+                <w:rFonts w:ascii="Arial" w:hAnsi="Arial" w:eastAsia="黑体" w:cstheme="minorBidi"/>
                 <w:b/>
                 <w:kern w:val="2"/>
                 <w:sz w:val="32"/>
                 <w:szCs w:val="24"/>
                 <w:lang w:val="en-US" w:eastAsia="zh-CN" w:bidi="ar-SA"/>
               </w:rPr>
-              <w:id w:val="147459602"/>
+              <w:id w:val="147470164"/>
               <w:placeholder>
-                <w:docPart w:val="{bf62e982-c3a8-4451-a155-661ece22b3a5}"/>
+                <w:docPart w:val="{f7a79b6c-0d48-4eba-8e87-9b70e03d4c7b}"/>
               </w:placeholder>
               <w15:color w:val="509DF3"/>
             </w:sdtPr>
             <w:sdtEndPr>
               <w:rPr>
-                <w:rFonts w:hint="default" w:ascii="Arial" w:hAnsi="Arial" w:eastAsia="黑体" w:cstheme="minorBidi"/>
+                <w:rFonts w:ascii="Arial" w:hAnsi="Arial" w:eastAsia="黑体" w:cstheme="minorBidi"/>
                 <w:b/>
                 <w:kern w:val="2"/>
                 <w:sz w:val="32"/>
@@ -600,153 +649,29 @@
             </w:sdtEndPr>
             <w:sdtContent>
               <w:r>
-                <w:t>第1级</w:t>
+                <w:rPr>
+                  <w:rFonts w:hint="default" w:asciiTheme="minorAscii" w:hAnsiTheme="minorAscii" w:eastAsiaTheme="minorEastAsia" w:cstheme="minorBidi"/>
+                </w:rPr>
+                <w:t xml:space="preserve">3. </w:t>
+              </w:r>
+              <w:r>
+                <w:rPr>
+                  <w:rFonts w:hint="eastAsia" w:asciiTheme="minorAscii" w:hAnsiTheme="minorAscii" w:eastAsiaTheme="minorEastAsia" w:cstheme="minorBidi"/>
+                </w:rPr>
+                <w:t>数据集和输入</w:t>
               </w:r>
             </w:sdtContent>
           </w:sdt>
           <w:r>
             <w:tab/>
           </w:r>
+          <w:bookmarkStart w:id="3" w:name="_Toc22259_WPSOffice_Level1Page"/>
           <w:r>
             <w:t>3</w:t>
           </w:r>
-        </w:p>
-        <w:p>
-          <w:pPr>
-            <w:pStyle w:val="11"/>
-            <w:tabs>
-              <w:tab w:val="right" w:leader="dot" w:pos="8306"/>
-            </w:tabs>
-          </w:pPr>
-          <w:sdt>
-            <w:sdtPr>
-              <w:rPr>
-                <w:rFonts w:hint="default" w:ascii="Arial" w:hAnsi="Arial" w:eastAsia="黑体" w:cstheme="minorBidi"/>
-                <w:b/>
-                <w:kern w:val="2"/>
-                <w:sz w:val="32"/>
-                <w:szCs w:val="24"/>
-                <w:lang w:val="en-US" w:eastAsia="zh-CN" w:bidi="ar-SA"/>
-              </w:rPr>
-              <w:id w:val="147459602"/>
-              <w:placeholder>
-                <w:docPart w:val="{5f6138b2-67d2-464c-b1c9-fedb86d8a41c}"/>
-              </w:placeholder>
-              <w15:color w:val="509DF3"/>
-            </w:sdtPr>
-            <w:sdtEndPr>
-              <w:rPr>
-                <w:rFonts w:hint="default" w:ascii="Arial" w:hAnsi="Arial" w:eastAsia="黑体" w:cstheme="minorBidi"/>
-                <w:b/>
-                <w:kern w:val="2"/>
-                <w:sz w:val="32"/>
-                <w:szCs w:val="24"/>
-                <w:lang w:val="en-US" w:eastAsia="zh-CN" w:bidi="ar-SA"/>
-              </w:rPr>
-            </w:sdtEndPr>
-            <w:sdtContent>
-              <w:r>
-                <w:t>第1级</w:t>
-              </w:r>
-            </w:sdtContent>
-          </w:sdt>
+          <w:bookmarkEnd w:id="3"/>
           <w:r>
-            <w:tab/>
-          </w:r>
-          <w:r>
-            <w:t>4</w:t>
-          </w:r>
-        </w:p>
-        <w:p>
-          <w:pPr>
-            <w:pStyle w:val="11"/>
-            <w:tabs>
-              <w:tab w:val="right" w:leader="dot" w:pos="8306"/>
-            </w:tabs>
-          </w:pPr>
-          <w:sdt>
-            <w:sdtPr>
-              <w:rPr>
-                <w:rFonts w:hint="default" w:ascii="Arial" w:hAnsi="Arial" w:eastAsia="黑体" w:cstheme="minorBidi"/>
-                <w:b/>
-                <w:kern w:val="2"/>
-                <w:sz w:val="32"/>
-                <w:szCs w:val="24"/>
-                <w:lang w:val="en-US" w:eastAsia="zh-CN" w:bidi="ar-SA"/>
-              </w:rPr>
-              <w:id w:val="147459602"/>
-              <w:placeholder>
-                <w:docPart w:val="{5cde06db-6d80-459c-b37e-66c5126d6047}"/>
-              </w:placeholder>
-              <w15:color w:val="509DF3"/>
-            </w:sdtPr>
-            <w:sdtEndPr>
-              <w:rPr>
-                <w:rFonts w:hint="default" w:ascii="Arial" w:hAnsi="Arial" w:eastAsia="黑体" w:cstheme="minorBidi"/>
-                <w:b/>
-                <w:kern w:val="2"/>
-                <w:sz w:val="32"/>
-                <w:szCs w:val="24"/>
-                <w:lang w:val="en-US" w:eastAsia="zh-CN" w:bidi="ar-SA"/>
-              </w:rPr>
-            </w:sdtEndPr>
-            <w:sdtContent>
-              <w:r>
-                <w:t>第1级</w:t>
-              </w:r>
-            </w:sdtContent>
-          </w:sdt>
-          <w:r>
-            <w:tab/>
-          </w:r>
-          <w:r>
-            <w:t>5</w:t>
-          </w:r>
-        </w:p>
-        <w:p>
-          <w:pPr>
-            <w:pStyle w:val="11"/>
-            <w:tabs>
-              <w:tab w:val="right" w:leader="dot" w:pos="8306"/>
-            </w:tabs>
-          </w:pPr>
-          <w:sdt>
-            <w:sdtPr>
-              <w:rPr>
-                <w:rFonts w:hint="default" w:ascii="Arial" w:hAnsi="Arial" w:eastAsia="黑体" w:cstheme="minorBidi"/>
-                <w:b/>
-                <w:kern w:val="2"/>
-                <w:sz w:val="32"/>
-                <w:szCs w:val="24"/>
-                <w:lang w:val="en-US" w:eastAsia="zh-CN" w:bidi="ar-SA"/>
-              </w:rPr>
-              <w:id w:val="147459602"/>
-              <w:placeholder>
-                <w:docPart w:val="{8670a507-f007-4a34-b0f9-390e1c1622ee}"/>
-              </w:placeholder>
-              <w15:color w:val="509DF3"/>
-            </w:sdtPr>
-            <w:sdtEndPr>
-              <w:rPr>
-                <w:rFonts w:hint="default" w:ascii="Arial" w:hAnsi="Arial" w:eastAsia="黑体" w:cstheme="minorBidi"/>
-                <w:b/>
-                <w:kern w:val="2"/>
-                <w:sz w:val="32"/>
-                <w:szCs w:val="24"/>
-                <w:lang w:val="en-US" w:eastAsia="zh-CN" w:bidi="ar-SA"/>
-              </w:rPr>
-            </w:sdtEndPr>
-            <w:sdtContent>
-              <w:r>
-                <w:t>第1级</w:t>
-              </w:r>
-            </w:sdtContent>
-          </w:sdt>
-          <w:r>
-            <w:tab/>
-          </w:r>
-          <w:r>
-            <w:t>6</w:t>
+            <w:fldChar w:fldCharType="end"/>
           </w:r>
           <w:bookmarkEnd w:id="0"/>
         </w:p>
@@ -900,23 +825,11 @@
     </w:p>
     <w:p>
       <w:pPr>
-        <w:rPr>
-          <w:rFonts w:hint="default"/>
-          <w:lang w:val="en-US" w:eastAsia="zh-CN"/>
-        </w:rPr>
-      </w:pPr>
-      <w:r>
-        <w:rPr>
-          <w:rFonts w:hint="eastAsia"/>
-          <w:lang w:val="en-US" w:eastAsia="zh-CN"/>
-        </w:rPr>
-        <w:t xml:space="preserve"> </w:t>
-      </w:r>
-      <w:bookmarkStart w:id="1" w:name="_GoBack"/>
-      <w:bookmarkEnd w:id="1"/>
-    </w:p>
-    <w:p>
-      <w:pPr>
+        <w:numPr>
+          <w:ilvl w:val="0"/>
+          <w:numId w:val="0"/>
+        </w:numPr>
+        <w:ind w:firstLine="420" w:firstLineChars="0"/>
         <w:rPr>
           <w:rFonts w:hint="default"/>
           <w:b/>
@@ -931,6 +844,21 @@
       <w:pPr>
         <w:rPr>
           <w:rFonts w:hint="default"/>
+          <w:lang w:val="en-US" w:eastAsia="zh-CN"/>
+        </w:rPr>
+      </w:pPr>
+      <w:r>
+        <w:rPr>
+          <w:rFonts w:hint="eastAsia"/>
+          <w:lang w:val="en-US" w:eastAsia="zh-CN"/>
+        </w:rPr>
+        <w:t xml:space="preserve"> </w:t>
+      </w:r>
+    </w:p>
+    <w:p>
+      <w:pPr>
+        <w:rPr>
+          <w:rFonts w:hint="default"/>
           <w:b/>
           <w:bCs/>
           <w:sz w:val="52"/>
@@ -942,7 +870,314 @@
     <w:p>
       <w:pPr>
         <w:pStyle w:val="2"/>
+        <w:numPr>
+          <w:ilvl w:val="0"/>
+          <w:numId w:val="1"/>
+        </w:numPr>
         <w:bidi w:val="0"/>
+        <w:rPr>
+          <w:rFonts w:hint="eastAsia"/>
+          <w:lang w:val="en-US" w:eastAsia="zh-CN"/>
+        </w:rPr>
+      </w:pPr>
+      <w:bookmarkStart w:id="4" w:name="_Toc3433_WPSOffice_Level1"/>
+      <w:r>
+        <w:rPr>
+          <w:rFonts w:hint="eastAsia"/>
+          <w:lang w:val="en-US" w:eastAsia="zh-CN"/>
+        </w:rPr>
+        <w:t>背景介绍</w:t>
+      </w:r>
+      <w:bookmarkEnd w:id="4"/>
+    </w:p>
+    <w:p>
+      <w:pPr>
+        <w:bidi w:val="0"/>
+        <w:rPr>
+          <w:rFonts w:hint="eastAsia"/>
+          <w:lang w:val="en-US" w:eastAsia="zh-CN"/>
+        </w:rPr>
+      </w:pPr>
+      <w:r>
+        <w:rPr>
+          <w:rFonts w:hint="eastAsia"/>
+          <w:lang w:val="en-US" w:eastAsia="zh-CN"/>
+        </w:rPr>
+        <w:t xml:space="preserve"> </w:t>
+      </w:r>
+      <w:r>
+        <w:rPr>
+          <w:rFonts w:hint="eastAsia"/>
+          <w:lang w:val="en-US" w:eastAsia="zh-CN"/>
+        </w:rPr>
+        <w:tab/>
+      </w:r>
+      <w:r>
+        <w:rPr>
+          <w:rFonts w:hint="eastAsia"/>
+          <w:lang w:val="en-US" w:eastAsia="zh-CN"/>
+        </w:rPr>
+        <w:fldChar w:fldCharType="begin"/>
+      </w:r>
+      <w:r>
+        <w:rPr>
+          <w:rFonts w:hint="eastAsia"/>
+          <w:lang w:val="en-US" w:eastAsia="zh-CN"/>
+        </w:rPr>
+        <w:instrText xml:space="preserve"> HYPERLINK "http://www.sohu.com/a/100532291_157627" </w:instrText>
+      </w:r>
+      <w:r>
+        <w:rPr>
+          <w:rFonts w:hint="eastAsia"/>
+          <w:lang w:val="en-US" w:eastAsia="zh-CN"/>
+        </w:rPr>
+        <w:fldChar w:fldCharType="separate"/>
+      </w:r>
+      <w:r>
+        <w:rPr>
+          <w:rStyle w:val="10"/>
+          <w:rFonts w:hint="eastAsia"/>
+          <w:lang w:val="en-US" w:eastAsia="zh-CN"/>
+        </w:rPr>
+        <w:t>引用</w:t>
+      </w:r>
+      <w:r>
+        <w:rPr>
+          <w:rFonts w:hint="eastAsia"/>
+          <w:lang w:val="en-US" w:eastAsia="zh-CN"/>
+        </w:rPr>
+        <w:fldChar w:fldCharType="end"/>
+      </w:r>
+    </w:p>
+    <w:p>
+      <w:pPr>
+        <w:bidi w:val="0"/>
+        <w:rPr>
+          <w:rFonts w:hint="eastAsia"/>
+          <w:lang w:val="en-US" w:eastAsia="zh-CN"/>
+        </w:rPr>
+      </w:pPr>
+    </w:p>
+    <w:p>
+      <w:pPr>
+        <w:bidi w:val="0"/>
+        <w:ind w:firstLine="420" w:firstLineChars="0"/>
+        <w:rPr>
+          <w:rFonts w:hint="eastAsia" w:ascii="Arial" w:hAnsi="Arial" w:eastAsia="宋体" w:cs="Arial"/>
+          <w:i w:val="0"/>
+          <w:caps w:val="0"/>
+          <w:color w:val="191919"/>
+          <w:spacing w:val="0"/>
+          <w:sz w:val="24"/>
+          <w:szCs w:val="24"/>
+          <w:shd w:val="clear" w:fill="FFFFFF"/>
+          <w:lang w:val="en-US" w:eastAsia="zh-CN"/>
+        </w:rPr>
+      </w:pPr>
+      <w:r>
+        <w:rPr>
+          <w:rFonts w:hint="eastAsia" w:ascii="Arial" w:hAnsi="Arial" w:eastAsia="Arial" w:cs="Arial"/>
+          <w:i w:val="0"/>
+          <w:caps w:val="0"/>
+          <w:color w:val="191919"/>
+          <w:spacing w:val="0"/>
+          <w:sz w:val="24"/>
+          <w:szCs w:val="24"/>
+          <w:shd w:val="clear" w:fill="FFFFFF"/>
+        </w:rPr>
+        <w:t>让机器来理解人类语言一直都是人工智能的梦想</w:t>
+      </w:r>
+      <w:r>
+        <w:rPr>
+          <w:rFonts w:hint="eastAsia" w:ascii="Arial" w:hAnsi="Arial" w:eastAsia="宋体" w:cs="Arial"/>
+          <w:i w:val="0"/>
+          <w:caps w:val="0"/>
+          <w:color w:val="191919"/>
+          <w:spacing w:val="0"/>
+          <w:sz w:val="24"/>
+          <w:szCs w:val="24"/>
+          <w:shd w:val="clear" w:fill="FFFFFF"/>
+          <w:lang w:eastAsia="zh-CN"/>
+        </w:rPr>
+        <w:t>，</w:t>
+      </w:r>
+      <w:r>
+        <w:rPr>
+          <w:rFonts w:hint="eastAsia" w:ascii="Arial" w:hAnsi="Arial" w:eastAsia="宋体" w:cs="Arial"/>
+          <w:i w:val="0"/>
+          <w:caps w:val="0"/>
+          <w:color w:val="191919"/>
+          <w:spacing w:val="0"/>
+          <w:sz w:val="24"/>
+          <w:szCs w:val="24"/>
+          <w:shd w:val="clear" w:fill="FFFFFF"/>
+          <w:lang w:val="en-US" w:eastAsia="zh-CN"/>
+        </w:rPr>
+        <w:t>最先从词到短语到句子，</w:t>
+      </w:r>
+      <w:r>
+        <w:rPr>
+          <w:rFonts w:hint="eastAsia" w:ascii="Arial" w:hAnsi="Arial" w:eastAsia="宋体" w:cs="Arial"/>
+          <w:i w:val="0"/>
+          <w:caps w:val="0"/>
+          <w:color w:val="191919"/>
+          <w:spacing w:val="0"/>
+          <w:sz w:val="24"/>
+          <w:szCs w:val="24"/>
+          <w:shd w:val="clear" w:fill="FFFFFF"/>
+          <w:lang w:val="en-US" w:eastAsia="zh-CN"/>
+        </w:rPr>
+        <w:tab/>
+        <w:t>再到段落到整篇文章。所有的方式都是将字符串转换为向量，最终从数学的</w:t>
+      </w:r>
+      <w:r>
+        <w:rPr>
+          <w:rFonts w:hint="eastAsia" w:ascii="Arial" w:hAnsi="Arial" w:eastAsia="宋体" w:cs="Arial"/>
+          <w:i w:val="0"/>
+          <w:caps w:val="0"/>
+          <w:color w:val="191919"/>
+          <w:spacing w:val="0"/>
+          <w:sz w:val="24"/>
+          <w:szCs w:val="24"/>
+          <w:shd w:val="clear" w:fill="FFFFFF"/>
+          <w:lang w:val="en-US" w:eastAsia="zh-CN"/>
+        </w:rPr>
+        <w:tab/>
+        <w:t>角度来理解语义。</w:t>
+      </w:r>
+    </w:p>
+    <w:p>
+      <w:pPr>
+        <w:pStyle w:val="2"/>
+        <w:numPr>
+          <w:ilvl w:val="0"/>
+          <w:numId w:val="1"/>
+        </w:numPr>
+        <w:bidi w:val="0"/>
+        <w:ind w:left="0" w:leftChars="0" w:firstLine="0" w:firstLineChars="0"/>
+        <w:rPr>
+          <w:rFonts w:hint="default"/>
+          <w:lang w:val="en-US" w:eastAsia="zh-CN"/>
+        </w:rPr>
+      </w:pPr>
+      <w:bookmarkStart w:id="5" w:name="_Toc32317_WPSOffice_Level1"/>
+      <w:r>
+        <w:rPr>
+          <w:rFonts w:hint="eastAsia"/>
+          <w:lang w:val="en-US" w:eastAsia="zh-CN"/>
+        </w:rPr>
+        <w:t>问题描述</w:t>
+      </w:r>
+      <w:bookmarkEnd w:id="5"/>
+    </w:p>
+    <w:p>
+      <w:pPr>
+        <w:ind w:firstLine="420" w:firstLineChars="0"/>
+        <w:rPr>
+          <w:rFonts w:hint="default"/>
+          <w:lang w:val="en-US" w:eastAsia="zh-CN"/>
+        </w:rPr>
+      </w:pPr>
+      <w:r>
+        <w:rPr>
+          <w:rFonts w:hint="eastAsia"/>
+          <w:lang w:val="en-US" w:eastAsia="zh-CN"/>
+        </w:rPr>
+        <w:fldChar w:fldCharType="begin"/>
+      </w:r>
+      <w:r>
+        <w:rPr>
+          <w:rFonts w:hint="eastAsia"/>
+          <w:lang w:val="en-US" w:eastAsia="zh-CN"/>
+        </w:rPr>
+        <w:instrText xml:space="preserve"> HYPERLINK "https://www.cnblogs.com/huilixieqi/p/6493089.html" </w:instrText>
+      </w:r>
+      <w:r>
+        <w:rPr>
+          <w:rFonts w:hint="eastAsia"/>
+          <w:lang w:val="en-US" w:eastAsia="zh-CN"/>
+        </w:rPr>
+        <w:fldChar w:fldCharType="separate"/>
+      </w:r>
+      <w:r>
+        <w:rPr>
+          <w:rStyle w:val="10"/>
+          <w:rFonts w:hint="eastAsia"/>
+          <w:lang w:val="en-US" w:eastAsia="zh-CN"/>
+        </w:rPr>
+        <w:t>引用</w:t>
+      </w:r>
+      <w:r>
+        <w:rPr>
+          <w:rFonts w:hint="eastAsia"/>
+          <w:lang w:val="en-US" w:eastAsia="zh-CN"/>
+        </w:rPr>
+        <w:fldChar w:fldCharType="end"/>
+      </w:r>
+    </w:p>
+    <w:p>
+      <w:pPr>
+        <w:numPr>
+          <w:ilvl w:val="0"/>
+          <w:numId w:val="0"/>
+        </w:numPr>
+        <w:bidi w:val="0"/>
+        <w:ind w:left="420" w:leftChars="0"/>
+        <w:rPr>
+          <w:rFonts w:hint="eastAsia"/>
+          <w:lang w:val="en-US" w:eastAsia="zh-CN"/>
+        </w:rPr>
+      </w:pPr>
+      <w:r>
+        <w:rPr>
+          <w:rFonts w:hint="eastAsia"/>
+          <w:lang w:val="en-US" w:eastAsia="zh-CN"/>
+        </w:rPr>
+        <w:t>本项目中提供了已经配对好的句子对，需要用已有的数据集进行训练，最终可以预测两个句子的相似性。这属于监督学习类型。可以用编辑距离类似的方法来解决。可以把每一个句子看成是一个向量，再求两个向量之间的关系。这种关系在每一个句子对中几乎都存在。把这种关系保存下来，当有新的一对未知关系的句子对需要检测时，那么就可以先根据数据模型算出他们的关系，再和训练数据的句子对的关系对比，可以得到新的句子对的相似性。</w:t>
+      </w:r>
+    </w:p>
+    <w:p>
+      <w:pPr>
+        <w:pStyle w:val="2"/>
+        <w:numPr>
+          <w:ilvl w:val="0"/>
+          <w:numId w:val="1"/>
+        </w:numPr>
+        <w:bidi w:val="0"/>
+        <w:ind w:left="0" w:leftChars="0" w:firstLine="0" w:firstLineChars="0"/>
+        <w:rPr>
+          <w:rFonts w:hint="default"/>
+          <w:lang w:val="en-US" w:eastAsia="zh-CN"/>
+        </w:rPr>
+      </w:pPr>
+      <w:bookmarkStart w:id="6" w:name="_Toc22259_WPSOffice_Level1"/>
+      <w:r>
+        <w:rPr>
+          <w:rFonts w:hint="eastAsia"/>
+          <w:lang w:val="en-US" w:eastAsia="zh-CN"/>
+        </w:rPr>
+        <w:t>数据集和输入</w:t>
+      </w:r>
+      <w:bookmarkEnd w:id="6"/>
+    </w:p>
+    <w:p>
+      <w:pPr>
+        <w:rPr>
+          <w:rFonts w:hint="default"/>
+          <w:lang w:val="en-US" w:eastAsia="zh-CN"/>
+        </w:rPr>
+      </w:pPr>
+      <w:bookmarkStart w:id="7" w:name="_GoBack"/>
+      <w:bookmarkEnd w:id="7"/>
+    </w:p>
+    <w:p>
+      <w:pPr>
+        <w:numPr>
+          <w:ilvl w:val="0"/>
+          <w:numId w:val="0"/>
+        </w:numPr>
+        <w:bidi w:val="0"/>
+        <w:ind w:left="420" w:leftChars="0"/>
         <w:rPr>
           <w:rFonts w:hint="default"/>
           <w:lang w:val="en-US" w:eastAsia="zh-CN"/>
@@ -964,6 +1199,150 @@
     </w:sectPr>
   </w:body>
 </w:document>
+</file>
+
+<file path=word/numbering.xml><?xml version="1.0" encoding="utf-8"?>
+<w:numbering xmlns:wpc="http://schemas.microsoft.com/office/word/2010/wordprocessingCanvas" xmlns:mc="http://schemas.openxmlformats.org/markup-compatibility/2006" xmlns:o="urn:schemas-microsoft-com:office:office" xmlns:r="http://schemas.openxmlformats.org/officeDocument/2006/relationships" xmlns:m="http://schemas.openxmlformats.org/officeDocument/2006/math" xmlns:v="urn:schemas-microsoft-com:vml" xmlns:wp14="http://schemas.microsoft.com/office/word/2010/wordprocessingDrawing" xmlns:wp="http://schemas.openxmlformats.org/drawingml/2006/wordprocessingDrawing" xmlns:w10="urn:schemas-microsoft-com:office:word" xmlns:w="http://schemas.openxmlformats.org/wordprocessingml/2006/main" xmlns:w14="http://schemas.microsoft.com/office/word/2010/wordml" xmlns:wpg="http://schemas.microsoft.com/office/word/2010/wordprocessingGroup" xmlns:wpi="http://schemas.microsoft.com/office/word/2010/wordprocessingInk" xmlns:wne="http://schemas.microsoft.com/office/word/2006/wordml" xmlns:wps="http://schemas.microsoft.com/office/word/2010/wordprocessingShape" mc:Ignorable="w14 wp14">
+  <w:abstractNum w:abstractNumId="0">
+    <w:nsid w:val="2AC90B93"/>
+    <w:multiLevelType w:val="multilevel"/>
+    <w:tmpl w:val="2AC90B93"/>
+    <w:lvl w:ilvl="0" w:tentative="0">
+      <w:start w:val="1"/>
+      <w:numFmt w:val="decimal"/>
+      <w:lvlText w:val="%1."/>
+      <w:lvlJc w:val="left"/>
+      <w:pPr>
+        <w:tabs>
+          <w:tab w:val="left" w:pos="312"/>
+        </w:tabs>
+      </w:pPr>
+    </w:lvl>
+    <w:lvl w:ilvl="1" w:tentative="0">
+      <w:start w:val="1"/>
+      <w:numFmt w:val="decimal"/>
+      <w:lvlText w:val="(%2)"/>
+      <w:lvlJc w:val="left"/>
+      <w:pPr>
+        <w:tabs>
+          <w:tab w:val="left" w:pos="840"/>
+        </w:tabs>
+        <w:ind w:left="840" w:leftChars="0" w:hanging="420" w:firstLineChars="0"/>
+      </w:pPr>
+      <w:rPr>
+        <w:rFonts w:hint="default"/>
+      </w:rPr>
+    </w:lvl>
+    <w:lvl w:ilvl="2" w:tentative="0">
+      <w:start w:val="1"/>
+      <w:numFmt w:val="decimalEnclosedCircleChinese"/>
+      <w:lvlText w:val="%3"/>
+      <w:lvlJc w:val="left"/>
+      <w:pPr>
+        <w:tabs>
+          <w:tab w:val="left" w:pos="1260"/>
+        </w:tabs>
+        <w:ind w:left="1260" w:leftChars="0" w:hanging="420" w:firstLineChars="0"/>
+      </w:pPr>
+      <w:rPr>
+        <w:rFonts w:hint="default"/>
+      </w:rPr>
+    </w:lvl>
+    <w:lvl w:ilvl="3" w:tentative="0">
+      <w:start w:val="1"/>
+      <w:numFmt w:val="decimal"/>
+      <w:lvlText w:val="%4)"/>
+      <w:lvlJc w:val="left"/>
+      <w:pPr>
+        <w:tabs>
+          <w:tab w:val="left" w:pos="1680"/>
+        </w:tabs>
+        <w:ind w:left="1680" w:leftChars="0" w:hanging="420" w:firstLineChars="0"/>
+      </w:pPr>
+      <w:rPr>
+        <w:rFonts w:hint="default"/>
+      </w:rPr>
+    </w:lvl>
+    <w:lvl w:ilvl="4" w:tentative="0">
+      <w:start w:val="1"/>
+      <w:numFmt w:val="lowerLetter"/>
+      <w:lvlText w:val="%5."/>
+      <w:lvlJc w:val="left"/>
+      <w:pPr>
+        <w:tabs>
+          <w:tab w:val="left" w:pos="2100"/>
+        </w:tabs>
+        <w:ind w:left="2100" w:leftChars="0" w:hanging="420" w:firstLineChars="0"/>
+      </w:pPr>
+      <w:rPr>
+        <w:rFonts w:hint="default"/>
+      </w:rPr>
+    </w:lvl>
+    <w:lvl w:ilvl="5" w:tentative="0">
+      <w:start w:val="1"/>
+      <w:numFmt w:val="lowerLetter"/>
+      <w:lvlText w:val="%6)"/>
+      <w:lvlJc w:val="left"/>
+      <w:pPr>
+        <w:tabs>
+          <w:tab w:val="left" w:pos="2520"/>
+        </w:tabs>
+        <w:ind w:left="2520" w:leftChars="0" w:hanging="420" w:firstLineChars="0"/>
+      </w:pPr>
+      <w:rPr>
+        <w:rFonts w:hint="default"/>
+      </w:rPr>
+    </w:lvl>
+    <w:lvl w:ilvl="6" w:tentative="0">
+      <w:start w:val="1"/>
+      <w:numFmt w:val="lowerRoman"/>
+      <w:lvlText w:val="%7."/>
+      <w:lvlJc w:val="left"/>
+      <w:pPr>
+        <w:tabs>
+          <w:tab w:val="left" w:pos="2940"/>
+        </w:tabs>
+        <w:ind w:left="2940" w:leftChars="0" w:hanging="420" w:firstLineChars="0"/>
+      </w:pPr>
+      <w:rPr>
+        <w:rFonts w:hint="default"/>
+      </w:rPr>
+    </w:lvl>
+    <w:lvl w:ilvl="7" w:tentative="0">
+      <w:start w:val="1"/>
+      <w:numFmt w:val="lowerRoman"/>
+      <w:lvlText w:val="%8)"/>
+      <w:lvlJc w:val="left"/>
+      <w:pPr>
+        <w:tabs>
+          <w:tab w:val="left" w:pos="3360"/>
+        </w:tabs>
+        <w:ind w:left="3360" w:leftChars="0" w:hanging="420" w:firstLineChars="0"/>
+      </w:pPr>
+      <w:rPr>
+        <w:rFonts w:hint="default"/>
+      </w:rPr>
+    </w:lvl>
+    <w:lvl w:ilvl="8" w:tentative="0">
+      <w:start w:val="1"/>
+      <w:numFmt w:val="lowerLetter"/>
+      <w:lvlText w:val="%9."/>
+      <w:lvlJc w:val="left"/>
+      <w:pPr>
+        <w:tabs>
+          <w:tab w:val="left" w:pos="3780"/>
+        </w:tabs>
+        <w:ind w:left="3780" w:leftChars="0" w:hanging="420" w:firstLineChars="0"/>
+      </w:pPr>
+      <w:rPr>
+        <w:rFonts w:hint="default"/>
+      </w:rPr>
+    </w:lvl>
+  </w:abstractNum>
+  <w:num w:numId="1">
+    <w:abstractNumId w:val="0"/>
+  </w:num>
+</w:numbering>
 </file>
 
 <file path=word/styles.xml><?xml version="1.0" encoding="utf-8"?>
@@ -1020,7 +1399,7 @@
     <w:lsdException w:unhideWhenUsed="0" w:uiPriority="0" w:semiHidden="0" w:name="page number"/>
     <w:lsdException w:unhideWhenUsed="0" w:uiPriority="0" w:semiHidden="0" w:name="endnote reference"/>
     <w:lsdException w:unhideWhenUsed="0" w:uiPriority="0" w:semiHidden="0" w:name="endnote text"/>
-    <w:lsdException w:unhideWhenUsed="0" w:uiPriority="0" w:semiHidden="0" w:name="table of authorities"/>
+    <w:lsdException w:qFormat="1" w:unhideWhenUsed="0" w:uiPriority="0" w:semiHidden="0" w:name="table of authorities"/>
     <w:lsdException w:unhideWhenUsed="0" w:uiPriority="0" w:semiHidden="0" w:name="macro"/>
     <w:lsdException w:unhideWhenUsed="0" w:uiPriority="0" w:semiHidden="0" w:name="toa heading"/>
     <w:lsdException w:unhideWhenUsed="0" w:uiPriority="0" w:semiHidden="0" w:name="List"/>
@@ -1041,9 +1420,9 @@
     <w:lsdException w:qFormat="1" w:unhideWhenUsed="0" w:uiPriority="0" w:semiHidden="0" w:name="Title"/>
     <w:lsdException w:unhideWhenUsed="0" w:uiPriority="0" w:semiHidden="0" w:name="Closing"/>
     <w:lsdException w:unhideWhenUsed="0" w:uiPriority="0" w:semiHidden="0" w:name="Signature"/>
-    <w:lsdException w:unhideWhenUsed="0" w:uiPriority="0" w:name="Default Paragraph Font"/>
-    <w:lsdException w:unhideWhenUsed="0" w:uiPriority="0" w:semiHidden="0" w:name="Body Text"/>
-    <w:lsdException w:unhideWhenUsed="0" w:uiPriority="0" w:semiHidden="0" w:name="Body Text Indent"/>
+    <w:lsdException w:qFormat="1" w:unhideWhenUsed="0" w:uiPriority="0" w:name="Default Paragraph Font"/>
+    <w:lsdException w:qFormat="1" w:unhideWhenUsed="0" w:uiPriority="0" w:semiHidden="0" w:name="Body Text"/>
+    <w:lsdException w:qFormat="1" w:unhideWhenUsed="0" w:uiPriority="0" w:semiHidden="0" w:name="Body Text Indent"/>
     <w:lsdException w:unhideWhenUsed="0" w:uiPriority="0" w:semiHidden="0" w:name="List Continue"/>
     <w:lsdException w:unhideWhenUsed="0" w:uiPriority="0" w:semiHidden="0" w:name="List Continue 2"/>
     <w:lsdException w:unhideWhenUsed="0" w:uiPriority="0" w:semiHidden="0" w:name="List Continue 3"/>
@@ -1054,14 +1433,14 @@
     <w:lsdException w:unhideWhenUsed="0" w:uiPriority="0" w:semiHidden="0" w:name="Salutation"/>
     <w:lsdException w:unhideWhenUsed="0" w:uiPriority="0" w:semiHidden="0" w:name="Date"/>
     <w:lsdException w:unhideWhenUsed="0" w:uiPriority="0" w:semiHidden="0" w:name="Body Text First Indent"/>
-    <w:lsdException w:unhideWhenUsed="0" w:uiPriority="0" w:semiHidden="0" w:name="Body Text First Indent 2"/>
+    <w:lsdException w:qFormat="1" w:unhideWhenUsed="0" w:uiPriority="0" w:semiHidden="0" w:name="Body Text First Indent 2"/>
     <w:lsdException w:unhideWhenUsed="0" w:uiPriority="0" w:semiHidden="0" w:name="Note Heading"/>
     <w:lsdException w:unhideWhenUsed="0" w:uiPriority="0" w:semiHidden="0" w:name="Body Text 2"/>
     <w:lsdException w:unhideWhenUsed="0" w:uiPriority="0" w:semiHidden="0" w:name="Body Text 3"/>
     <w:lsdException w:unhideWhenUsed="0" w:uiPriority="0" w:semiHidden="0" w:name="Body Text Indent 2"/>
     <w:lsdException w:unhideWhenUsed="0" w:uiPriority="0" w:semiHidden="0" w:name="Body Text Indent 3"/>
     <w:lsdException w:unhideWhenUsed="0" w:uiPriority="0" w:semiHidden="0" w:name="Block Text"/>
-    <w:lsdException w:unhideWhenUsed="0" w:uiPriority="0" w:semiHidden="0" w:name="Hyperlink"/>
+    <w:lsdException w:qFormat="1" w:unhideWhenUsed="0" w:uiPriority="0" w:semiHidden="0" w:name="Hyperlink"/>
     <w:lsdException w:unhideWhenUsed="0" w:uiPriority="0" w:semiHidden="0" w:name="FollowedHyperlink"/>
     <w:lsdException w:qFormat="1" w:unhideWhenUsed="0" w:uiPriority="0" w:semiHidden="0" w:name="Strong"/>
     <w:lsdException w:qFormat="1" w:unhideWhenUsed="0" w:uiPriority="0" w:semiHidden="0" w:name="Emphasis"/>
@@ -1254,9 +1633,10 @@
       <w:outlineLvl w:val="0"/>
     </w:pPr>
     <w:rPr>
+      <w:rFonts w:asciiTheme="minorAscii" w:hAnsiTheme="minorAscii"/>
       <w:b/>
       <w:kern w:val="44"/>
-      <w:sz w:val="44"/>
+      <w:sz w:val="32"/>
     </w:rPr>
   </w:style>
   <w:style w:type="paragraph" w:styleId="3">
@@ -1281,6 +1661,7 @@
   <w:style w:type="character" w:default="1" w:styleId="9">
     <w:name w:val="Default Paragraph Font"/>
     <w:semiHidden/>
+    <w:qFormat/>
     <w:uiPriority w:val="0"/>
   </w:style>
   <w:style w:type="table" w:default="1" w:styleId="8">
@@ -1302,6 +1683,7 @@
     <w:name w:val="table of authorities"/>
     <w:basedOn w:val="1"/>
     <w:next w:val="1"/>
+    <w:qFormat/>
     <w:uiPriority w:val="0"/>
     <w:pPr>
       <w:ind w:left="420" w:leftChars="200"/>
@@ -1310,6 +1692,7 @@
   <w:style w:type="paragraph" w:styleId="5">
     <w:name w:val="Body Text"/>
     <w:basedOn w:val="1"/>
+    <w:qFormat/>
     <w:uiPriority w:val="0"/>
     <w:pPr>
       <w:spacing w:after="120" w:afterLines="0" w:afterAutospacing="0"/>
@@ -1318,6 +1701,7 @@
   <w:style w:type="paragraph" w:styleId="6">
     <w:name w:val="Body Text Indent"/>
     <w:basedOn w:val="1"/>
+    <w:qFormat/>
     <w:uiPriority w:val="0"/>
     <w:pPr>
       <w:spacing w:after="120" w:afterLines="0" w:afterAutospacing="0"/>
@@ -1327,6 +1711,7 @@
   <w:style w:type="paragraph" w:styleId="7">
     <w:name w:val="Body Text First Indent 2"/>
     <w:basedOn w:val="6"/>
+    <w:qFormat/>
     <w:uiPriority w:val="0"/>
     <w:pPr>
       <w:ind w:firstLine="420" w:firstLineChars="200"/>
@@ -1335,6 +1720,7 @@
   <w:style w:type="character" w:styleId="10">
     <w:name w:val="Hyperlink"/>
     <w:basedOn w:val="9"/>
+    <w:qFormat/>
     <w:uiPriority w:val="0"/>
     <w:rPr>
       <w:color w:val="0000FF"/>
@@ -1374,7 +1760,7 @@
   <w:docParts>
     <w:docPart>
       <w:docPartPr>
-        <w:name w:val="{c68e0382-9b03-48ba-a647-d947fee2ac43}"/>
+        <w:name w:val="{7cb56c3d-b233-4f57-ae33-478dd341b499}"/>
         <w:style w:val=""/>
         <w:category>
           <w:name w:val="常规"/>
@@ -1387,7 +1773,7 @@
           <w:behavior w:val="content"/>
         </w:behaviors>
         <w:description w:val=""/>
-        <w:guid w:val="{c68e0382-9b03-48ba-a647-d947fee2ac43}"/>
+        <w:guid w:val="{7cb56c3d-b233-4f57-ae33-478dd341b499}"/>
       </w:docPartPr>
       <w:docPartBody>
         <w:p>
@@ -1402,7 +1788,7 @@
     </w:docPart>
     <w:docPart>
       <w:docPartPr>
-        <w:name w:val="{c1c4a7ae-bdb4-4d90-9761-ea052829b5e2}"/>
+        <w:name w:val="{f45ca138-90dc-4636-a4d8-30f9eef0dc19}"/>
         <w:style w:val=""/>
         <w:category>
           <w:name w:val="常规"/>
@@ -1415,7 +1801,7 @@
           <w:behavior w:val="content"/>
         </w:behaviors>
         <w:description w:val=""/>
-        <w:guid w:val="{c1c4a7ae-bdb4-4d90-9761-ea052829b5e2}"/>
+        <w:guid w:val="{f45ca138-90dc-4636-a4d8-30f9eef0dc19}"/>
       </w:docPartPr>
       <w:docPartBody>
         <w:p>
@@ -1430,7 +1816,7 @@
     </w:docPart>
     <w:docPart>
       <w:docPartPr>
-        <w:name w:val="{bf62e982-c3a8-4451-a155-661ece22b3a5}"/>
+        <w:name w:val="{f7a79b6c-0d48-4eba-8e87-9b70e03d4c7b}"/>
         <w:style w:val=""/>
         <w:category>
           <w:name w:val="常规"/>
@@ -1443,91 +1829,7 @@
           <w:behavior w:val="content"/>
         </w:behaviors>
         <w:description w:val=""/>
-        <w:guid w:val="{bf62e982-c3a8-4451-a155-661ece22b3a5}"/>
-      </w:docPartPr>
-      <w:docPartBody>
-        <w:p>
-          <w:r>
-            <w:rPr>
-              <w:color w:val="808080"/>
-            </w:rPr>
-            <w:t>单击此处输入文字。</w:t>
-          </w:r>
-        </w:p>
-      </w:docPartBody>
-    </w:docPart>
-    <w:docPart>
-      <w:docPartPr>
-        <w:name w:val="{5f6138b2-67d2-464c-b1c9-fedb86d8a41c}"/>
-        <w:style w:val=""/>
-        <w:category>
-          <w:name w:val="常规"/>
-          <w:gallery w:val="placeholder"/>
-        </w:category>
-        <w:types>
-          <w:type w:val="bbPlcHdr"/>
-        </w:types>
-        <w:behaviors>
-          <w:behavior w:val="content"/>
-        </w:behaviors>
-        <w:description w:val=""/>
-        <w:guid w:val="{5f6138b2-67d2-464c-b1c9-fedb86d8a41c}"/>
-      </w:docPartPr>
-      <w:docPartBody>
-        <w:p>
-          <w:r>
-            <w:rPr>
-              <w:color w:val="808080"/>
-            </w:rPr>
-            <w:t>单击此处输入文字。</w:t>
-          </w:r>
-        </w:p>
-      </w:docPartBody>
-    </w:docPart>
-    <w:docPart>
-      <w:docPartPr>
-        <w:name w:val="{5cde06db-6d80-459c-b37e-66c5126d6047}"/>
-        <w:style w:val=""/>
-        <w:category>
-          <w:name w:val="常规"/>
-          <w:gallery w:val="placeholder"/>
-        </w:category>
-        <w:types>
-          <w:type w:val="bbPlcHdr"/>
-        </w:types>
-        <w:behaviors>
-          <w:behavior w:val="content"/>
-        </w:behaviors>
-        <w:description w:val=""/>
-        <w:guid w:val="{5cde06db-6d80-459c-b37e-66c5126d6047}"/>
-      </w:docPartPr>
-      <w:docPartBody>
-        <w:p>
-          <w:r>
-            <w:rPr>
-              <w:color w:val="808080"/>
-            </w:rPr>
-            <w:t>单击此处输入文字。</w:t>
-          </w:r>
-        </w:p>
-      </w:docPartBody>
-    </w:docPart>
-    <w:docPart>
-      <w:docPartPr>
-        <w:name w:val="{8670a507-f007-4a34-b0f9-390e1c1622ee}"/>
-        <w:style w:val=""/>
-        <w:category>
-          <w:name w:val="常规"/>
-          <w:gallery w:val="placeholder"/>
-        </w:category>
-        <w:types>
-          <w:type w:val="bbPlcHdr"/>
-        </w:types>
-        <w:behaviors>
-          <w:behavior w:val="content"/>
-        </w:behaviors>
-        <w:description w:val=""/>
-        <w:guid w:val="{8670a507-f007-4a34-b0f9-390e1c1622ee}"/>
+        <w:guid w:val="{f7a79b6c-0d48-4eba-8e87-9b70e03d4c7b}"/>
       </w:docPartPr>
       <w:docPartBody>
         <w:p>

--- a/毕业项目开题报告.docx
+++ b/毕业项目开题报告.docx
@@ -81,7 +81,7 @@
       </w:r>
       <w:r>
         <w:rPr>
-          <w:rStyle w:val="10"/>
+          <w:rStyle w:val="14"/>
           <w:rFonts w:hint="eastAsia" w:ascii="黑体" w:hAnsi="黑体" w:eastAsia="黑体" w:cs="黑体"/>
           <w:b/>
           <w:bCs/>
@@ -242,198 +242,6 @@
         </w:rPr>
       </w:pPr>
     </w:p>
-    <w:p>
-      <w:pPr>
-        <w:rPr>
-          <w:rFonts w:hint="default"/>
-          <w:lang w:val="en-US" w:eastAsia="zh-CN"/>
-        </w:rPr>
-      </w:pPr>
-    </w:p>
-    <w:p>
-      <w:pPr>
-        <w:rPr>
-          <w:rFonts w:hint="default"/>
-          <w:lang w:val="en-US" w:eastAsia="zh-CN"/>
-        </w:rPr>
-      </w:pPr>
-    </w:p>
-    <w:p>
-      <w:pPr>
-        <w:rPr>
-          <w:rFonts w:hint="default"/>
-          <w:lang w:val="en-US" w:eastAsia="zh-CN"/>
-        </w:rPr>
-      </w:pPr>
-    </w:p>
-    <w:p>
-      <w:pPr>
-        <w:rPr>
-          <w:rFonts w:hint="default"/>
-          <w:lang w:val="en-US" w:eastAsia="zh-CN"/>
-        </w:rPr>
-      </w:pPr>
-    </w:p>
-    <w:p>
-      <w:pPr>
-        <w:rPr>
-          <w:rFonts w:hint="default"/>
-          <w:lang w:val="en-US" w:eastAsia="zh-CN"/>
-        </w:rPr>
-      </w:pPr>
-    </w:p>
-    <w:p>
-      <w:pPr>
-        <w:rPr>
-          <w:rFonts w:hint="default"/>
-          <w:lang w:val="en-US" w:eastAsia="zh-CN"/>
-        </w:rPr>
-      </w:pPr>
-    </w:p>
-    <w:p>
-      <w:pPr>
-        <w:rPr>
-          <w:rFonts w:hint="default"/>
-          <w:lang w:val="en-US" w:eastAsia="zh-CN"/>
-        </w:rPr>
-      </w:pPr>
-    </w:p>
-    <w:p>
-      <w:pPr>
-        <w:rPr>
-          <w:rFonts w:hint="default"/>
-          <w:lang w:val="en-US" w:eastAsia="zh-CN"/>
-        </w:rPr>
-      </w:pPr>
-    </w:p>
-    <w:p>
-      <w:pPr>
-        <w:rPr>
-          <w:rFonts w:hint="default"/>
-          <w:lang w:val="en-US" w:eastAsia="zh-CN"/>
-        </w:rPr>
-      </w:pPr>
-    </w:p>
-    <w:p>
-      <w:pPr>
-        <w:rPr>
-          <w:rFonts w:hint="default"/>
-          <w:lang w:val="en-US" w:eastAsia="zh-CN"/>
-        </w:rPr>
-      </w:pPr>
-    </w:p>
-    <w:p>
-      <w:pPr>
-        <w:rPr>
-          <w:rFonts w:hint="default"/>
-          <w:lang w:val="en-US" w:eastAsia="zh-CN"/>
-        </w:rPr>
-      </w:pPr>
-    </w:p>
-    <w:p>
-      <w:pPr>
-        <w:rPr>
-          <w:rFonts w:hint="default"/>
-          <w:lang w:val="en-US" w:eastAsia="zh-CN"/>
-        </w:rPr>
-      </w:pPr>
-    </w:p>
-    <w:p>
-      <w:pPr>
-        <w:rPr>
-          <w:rFonts w:hint="default"/>
-          <w:lang w:val="en-US" w:eastAsia="zh-CN"/>
-        </w:rPr>
-      </w:pPr>
-    </w:p>
-    <w:p>
-      <w:pPr>
-        <w:rPr>
-          <w:rFonts w:hint="default"/>
-          <w:lang w:val="en-US" w:eastAsia="zh-CN"/>
-        </w:rPr>
-      </w:pPr>
-    </w:p>
-    <w:p>
-      <w:pPr>
-        <w:rPr>
-          <w:rFonts w:hint="default"/>
-          <w:lang w:val="en-US" w:eastAsia="zh-CN"/>
-        </w:rPr>
-      </w:pPr>
-    </w:p>
-    <w:p>
-      <w:pPr>
-        <w:rPr>
-          <w:rFonts w:hint="default"/>
-          <w:lang w:val="en-US" w:eastAsia="zh-CN"/>
-        </w:rPr>
-      </w:pPr>
-    </w:p>
-    <w:p>
-      <w:pPr>
-        <w:rPr>
-          <w:rFonts w:hint="default"/>
-          <w:lang w:val="en-US" w:eastAsia="zh-CN"/>
-        </w:rPr>
-      </w:pPr>
-    </w:p>
-    <w:p>
-      <w:pPr>
-        <w:rPr>
-          <w:rFonts w:hint="default"/>
-          <w:lang w:val="en-US" w:eastAsia="zh-CN"/>
-        </w:rPr>
-      </w:pPr>
-    </w:p>
-    <w:p>
-      <w:pPr>
-        <w:rPr>
-          <w:rFonts w:hint="default"/>
-          <w:lang w:val="en-US" w:eastAsia="zh-CN"/>
-        </w:rPr>
-      </w:pPr>
-    </w:p>
-    <w:p>
-      <w:pPr>
-        <w:rPr>
-          <w:rFonts w:hint="default"/>
-          <w:lang w:val="en-US" w:eastAsia="zh-CN"/>
-        </w:rPr>
-      </w:pPr>
-    </w:p>
-    <w:p>
-      <w:pPr>
-        <w:rPr>
-          <w:rFonts w:hint="default"/>
-          <w:lang w:val="en-US" w:eastAsia="zh-CN"/>
-        </w:rPr>
-      </w:pPr>
-    </w:p>
-    <w:p>
-      <w:pPr>
-        <w:rPr>
-          <w:rFonts w:hint="default"/>
-          <w:lang w:val="en-US" w:eastAsia="zh-CN"/>
-        </w:rPr>
-      </w:pPr>
-    </w:p>
-    <w:p>
-      <w:pPr>
-        <w:rPr>
-          <w:rFonts w:hint="default"/>
-          <w:lang w:val="en-US" w:eastAsia="zh-CN"/>
-        </w:rPr>
-      </w:pPr>
-    </w:p>
-    <w:p>
-      <w:pPr>
-        <w:rPr>
-          <w:rFonts w:hint="default"/>
-          <w:lang w:val="en-US" w:eastAsia="zh-CN"/>
-        </w:rPr>
-      </w:pPr>
-    </w:p>
     <w:sdt>
       <w:sdtPr>
         <w:rPr>
@@ -443,7 +251,7 @@
           <w:szCs w:val="24"/>
           <w:lang w:val="en-US" w:eastAsia="zh-CN" w:bidi="ar-SA"/>
         </w:rPr>
-        <w:id w:val="147470164"/>
+        <w:id w:val="147466014"/>
         <w15:color w:val="DBDBDB"/>
         <w:docPartObj>
           <w:docPartGallery w:val="Table of Contents"/>
@@ -464,7 +272,7 @@
             <w:ind w:left="0" w:leftChars="0" w:right="0" w:rightChars="0" w:firstLine="0" w:firstLineChars="0"/>
             <w:jc w:val="center"/>
           </w:pPr>
-          <w:bookmarkStart w:id="0" w:name="_Toc32317_WPSOffice_Type1"/>
+          <w:bookmarkStart w:id="0" w:name="_Toc26137_WPSOffice_Type2"/>
           <w:r>
             <w:rPr>
               <w:rFonts w:ascii="宋体" w:hAnsi="宋体" w:eastAsia="宋体"/>
@@ -475,201 +283,1032 @@
         </w:p>
         <w:p>
           <w:pPr>
-            <w:pStyle w:val="11"/>
+            <w:pStyle w:val="16"/>
             <w:tabs>
               <w:tab w:val="right" w:leader="dot" w:pos="8306"/>
             </w:tabs>
           </w:pPr>
           <w:r>
+            <w:rPr>
+              <w:b/>
+              <w:bCs/>
+            </w:rPr>
             <w:fldChar w:fldCharType="begin"/>
           </w:r>
           <w:r>
-            <w:instrText xml:space="preserve"> HYPERLINK \l _Toc3433_WPSOffice_Level1 </w:instrText>
-          </w:r>
-          <w:r>
+            <w:instrText xml:space="preserve"> HYPERLINK \l _Toc18658_WPSOffice_Level1 </w:instrText>
+          </w:r>
+          <w:r>
+            <w:rPr>
+              <w:b/>
+              <w:bCs/>
+            </w:rPr>
             <w:fldChar w:fldCharType="separate"/>
           </w:r>
           <w:sdt>
             <w:sdtPr>
               <w:rPr>
-                <w:rFonts w:ascii="Arial" w:hAnsi="Arial" w:eastAsia="黑体" w:cstheme="minorBidi"/>
+                <w:rFonts w:ascii="Times New Roman" w:hAnsi="Times New Roman" w:eastAsia="宋体" w:cs="Times New Roman"/>
                 <w:b/>
-                <w:kern w:val="2"/>
-                <w:sz w:val="32"/>
-                <w:szCs w:val="24"/>
-                <w:lang w:val="en-US" w:eastAsia="zh-CN" w:bidi="ar-SA"/>
+                <w:bCs/>
+                <w:sz w:val="20"/>
+                <w:szCs w:val="20"/>
               </w:rPr>
-              <w:id w:val="147470164"/>
+              <w:id w:val="147466014"/>
               <w:placeholder>
-                <w:docPart w:val="{7cb56c3d-b233-4f57-ae33-478dd341b499}"/>
+                <w:docPart w:val="{19dd72e0-a273-4ada-9196-3588b1f839e6}"/>
               </w:placeholder>
               <w15:color w:val="509DF3"/>
             </w:sdtPr>
             <w:sdtEndPr>
               <w:rPr>
-                <w:rFonts w:ascii="Arial" w:hAnsi="Arial" w:eastAsia="黑体" w:cstheme="minorBidi"/>
+                <w:rFonts w:ascii="Times New Roman" w:hAnsi="Times New Roman" w:eastAsia="宋体" w:cs="Times New Roman"/>
                 <w:b/>
-                <w:kern w:val="2"/>
-                <w:sz w:val="32"/>
-                <w:szCs w:val="24"/>
-                <w:lang w:val="en-US" w:eastAsia="zh-CN" w:bidi="ar-SA"/>
+                <w:bCs/>
+                <w:sz w:val="20"/>
+                <w:szCs w:val="20"/>
               </w:rPr>
             </w:sdtEndPr>
             <w:sdtContent>
               <w:r>
                 <w:rPr>
                   <w:rFonts w:hint="eastAsia" w:asciiTheme="minorAscii" w:hAnsiTheme="minorAscii" w:eastAsiaTheme="minorEastAsia" w:cstheme="minorBidi"/>
+                  <w:b/>
+                  <w:bCs/>
                 </w:rPr>
                 <w:t>1. 背景介绍</w:t>
               </w:r>
             </w:sdtContent>
           </w:sdt>
           <w:r>
+            <w:rPr>
+              <w:b/>
+              <w:bCs/>
+            </w:rPr>
             <w:tab/>
           </w:r>
-          <w:bookmarkStart w:id="1" w:name="_Toc3433_WPSOffice_Level1Page"/>
-          <w:r>
-            <w:t>3</w:t>
+          <w:bookmarkStart w:id="1" w:name="_Toc18658_WPSOffice_Level1Page"/>
+          <w:r>
+            <w:rPr>
+              <w:b/>
+              <w:bCs/>
+            </w:rPr>
+            <w:t>2</w:t>
           </w:r>
           <w:bookmarkEnd w:id="1"/>
           <w:r>
+            <w:rPr>
+              <w:b/>
+              <w:bCs/>
+            </w:rPr>
             <w:fldChar w:fldCharType="end"/>
           </w:r>
         </w:p>
         <w:p>
           <w:pPr>
-            <w:pStyle w:val="11"/>
+            <w:pStyle w:val="16"/>
             <w:tabs>
               <w:tab w:val="right" w:leader="dot" w:pos="8306"/>
             </w:tabs>
           </w:pPr>
           <w:r>
+            <w:rPr>
+              <w:b/>
+              <w:bCs/>
+            </w:rPr>
             <w:fldChar w:fldCharType="begin"/>
           </w:r>
           <w:r>
-            <w:instrText xml:space="preserve"> HYPERLINK \l _Toc32317_WPSOffice_Level1 </w:instrText>
-          </w:r>
-          <w:r>
+            <w:instrText xml:space="preserve"> HYPERLINK \l _Toc26137_WPSOffice_Level1 </w:instrText>
+          </w:r>
+          <w:r>
+            <w:rPr>
+              <w:b/>
+              <w:bCs/>
+            </w:rPr>
             <w:fldChar w:fldCharType="separate"/>
           </w:r>
           <w:sdt>
             <w:sdtPr>
               <w:rPr>
-                <w:rFonts w:ascii="Arial" w:hAnsi="Arial" w:eastAsia="黑体" w:cstheme="minorBidi"/>
+                <w:rFonts w:ascii="Times New Roman" w:hAnsi="Times New Roman" w:eastAsia="宋体" w:cs="Times New Roman"/>
                 <w:b/>
-                <w:kern w:val="2"/>
-                <w:sz w:val="32"/>
-                <w:szCs w:val="24"/>
-                <w:lang w:val="en-US" w:eastAsia="zh-CN" w:bidi="ar-SA"/>
+                <w:bCs/>
+                <w:sz w:val="20"/>
+                <w:szCs w:val="20"/>
               </w:rPr>
-              <w:id w:val="147470164"/>
+              <w:id w:val="147466014"/>
               <w:placeholder>
-                <w:docPart w:val="{f45ca138-90dc-4636-a4d8-30f9eef0dc19}"/>
+                <w:docPart w:val="{b9c5889e-f94f-408c-9f47-7a5674576e8d}"/>
               </w:placeholder>
               <w15:color w:val="509DF3"/>
             </w:sdtPr>
             <w:sdtEndPr>
               <w:rPr>
-                <w:rFonts w:ascii="Arial" w:hAnsi="Arial" w:eastAsia="黑体" w:cstheme="minorBidi"/>
+                <w:rFonts w:ascii="Times New Roman" w:hAnsi="Times New Roman" w:eastAsia="宋体" w:cs="Times New Roman"/>
                 <w:b/>
-                <w:kern w:val="2"/>
-                <w:sz w:val="32"/>
-                <w:szCs w:val="24"/>
-                <w:lang w:val="en-US" w:eastAsia="zh-CN" w:bidi="ar-SA"/>
+                <w:bCs/>
+                <w:sz w:val="20"/>
+                <w:szCs w:val="20"/>
               </w:rPr>
             </w:sdtEndPr>
             <w:sdtContent>
               <w:r>
                 <w:rPr>
                   <w:rFonts w:hint="default" w:asciiTheme="minorAscii" w:hAnsiTheme="minorAscii" w:eastAsiaTheme="minorEastAsia" w:cstheme="minorBidi"/>
+                  <w:b/>
+                  <w:bCs/>
                 </w:rPr>
                 <w:t xml:space="preserve">2. </w:t>
               </w:r>
               <w:r>
                 <w:rPr>
                   <w:rFonts w:hint="eastAsia" w:asciiTheme="minorAscii" w:hAnsiTheme="minorAscii" w:eastAsiaTheme="minorEastAsia" w:cstheme="minorBidi"/>
+                  <w:b/>
+                  <w:bCs/>
                 </w:rPr>
-                <w:t>问题描述</w:t>
+                <w:t>问题</w:t>
               </w:r>
             </w:sdtContent>
           </w:sdt>
           <w:r>
+            <w:rPr>
+              <w:b/>
+              <w:bCs/>
+            </w:rPr>
             <w:tab/>
           </w:r>
-          <w:bookmarkStart w:id="2" w:name="_Toc32317_WPSOffice_Level1Page"/>
-          <w:r>
-            <w:t>3</w:t>
+          <w:bookmarkStart w:id="2" w:name="_Toc26137_WPSOffice_Level1Page"/>
+          <w:r>
+            <w:rPr>
+              <w:b/>
+              <w:bCs/>
+            </w:rPr>
+            <w:t>2</w:t>
           </w:r>
           <w:bookmarkEnd w:id="2"/>
           <w:r>
+            <w:rPr>
+              <w:b/>
+              <w:bCs/>
+            </w:rPr>
             <w:fldChar w:fldCharType="end"/>
           </w:r>
         </w:p>
         <w:p>
           <w:pPr>
-            <w:pStyle w:val="11"/>
+            <w:pStyle w:val="16"/>
             <w:tabs>
               <w:tab w:val="right" w:leader="dot" w:pos="8306"/>
             </w:tabs>
           </w:pPr>
           <w:r>
+            <w:rPr>
+              <w:b/>
+              <w:bCs/>
+            </w:rPr>
             <w:fldChar w:fldCharType="begin"/>
           </w:r>
           <w:r>
-            <w:instrText xml:space="preserve"> HYPERLINK \l _Toc22259_WPSOffice_Level1 </w:instrText>
-          </w:r>
-          <w:r>
+            <w:instrText xml:space="preserve"> HYPERLINK \l _Toc31275_WPSOffice_Level1 </w:instrText>
+          </w:r>
+          <w:r>
+            <w:rPr>
+              <w:b/>
+              <w:bCs/>
+            </w:rPr>
             <w:fldChar w:fldCharType="separate"/>
           </w:r>
           <w:sdt>
             <w:sdtPr>
               <w:rPr>
-                <w:rFonts w:ascii="Arial" w:hAnsi="Arial" w:eastAsia="黑体" w:cstheme="minorBidi"/>
+                <w:rFonts w:ascii="Times New Roman" w:hAnsi="Times New Roman" w:eastAsia="宋体" w:cs="Times New Roman"/>
                 <w:b/>
-                <w:kern w:val="2"/>
-                <w:sz w:val="32"/>
-                <w:szCs w:val="24"/>
-                <w:lang w:val="en-US" w:eastAsia="zh-CN" w:bidi="ar-SA"/>
+                <w:bCs/>
+                <w:sz w:val="20"/>
+                <w:szCs w:val="20"/>
               </w:rPr>
-              <w:id w:val="147470164"/>
+              <w:id w:val="147466014"/>
               <w:placeholder>
-                <w:docPart w:val="{f7a79b6c-0d48-4eba-8e87-9b70e03d4c7b}"/>
+                <w:docPart w:val="{409cc05e-321f-4a8d-b570-44476dea79f8}"/>
               </w:placeholder>
               <w15:color w:val="509DF3"/>
             </w:sdtPr>
             <w:sdtEndPr>
               <w:rPr>
-                <w:rFonts w:ascii="Arial" w:hAnsi="Arial" w:eastAsia="黑体" w:cstheme="minorBidi"/>
+                <w:rFonts w:ascii="Times New Roman" w:hAnsi="Times New Roman" w:eastAsia="宋体" w:cs="Times New Roman"/>
                 <w:b/>
-                <w:kern w:val="2"/>
-                <w:sz w:val="32"/>
-                <w:szCs w:val="24"/>
-                <w:lang w:val="en-US" w:eastAsia="zh-CN" w:bidi="ar-SA"/>
+                <w:bCs/>
+                <w:sz w:val="20"/>
+                <w:szCs w:val="20"/>
               </w:rPr>
             </w:sdtEndPr>
             <w:sdtContent>
               <w:r>
                 <w:rPr>
                   <w:rFonts w:hint="default" w:asciiTheme="minorAscii" w:hAnsiTheme="minorAscii" w:eastAsiaTheme="minorEastAsia" w:cstheme="minorBidi"/>
+                  <w:b/>
+                  <w:bCs/>
                 </w:rPr>
                 <w:t xml:space="preserve">3. </w:t>
               </w:r>
               <w:r>
                 <w:rPr>
                   <w:rFonts w:hint="eastAsia" w:asciiTheme="minorAscii" w:hAnsiTheme="minorAscii" w:eastAsiaTheme="minorEastAsia" w:cstheme="minorBidi"/>
+                  <w:b/>
+                  <w:bCs/>
                 </w:rPr>
-                <w:t>数据集和输入</w:t>
+                <w:t>数据集</w:t>
               </w:r>
             </w:sdtContent>
           </w:sdt>
           <w:r>
+            <w:rPr>
+              <w:b/>
+              <w:bCs/>
+            </w:rPr>
             <w:tab/>
           </w:r>
-          <w:bookmarkStart w:id="3" w:name="_Toc22259_WPSOffice_Level1Page"/>
-          <w:r>
+          <w:bookmarkStart w:id="3" w:name="_Toc31275_WPSOffice_Level1Page"/>
+          <w:r>
+            <w:rPr>
+              <w:b/>
+              <w:bCs/>
+            </w:rPr>
+            <w:t>2</w:t>
+          </w:r>
+          <w:bookmarkEnd w:id="3"/>
+          <w:r>
+            <w:rPr>
+              <w:b/>
+              <w:bCs/>
+            </w:rPr>
+            <w:fldChar w:fldCharType="end"/>
+          </w:r>
+        </w:p>
+        <w:p>
+          <w:pPr>
+            <w:pStyle w:val="16"/>
+            <w:tabs>
+              <w:tab w:val="right" w:leader="dot" w:pos="8306"/>
+            </w:tabs>
+          </w:pPr>
+          <w:r>
+            <w:rPr>
+              <w:b/>
+              <w:bCs/>
+            </w:rPr>
+            <w:fldChar w:fldCharType="begin"/>
+          </w:r>
+          <w:r>
+            <w:instrText xml:space="preserve"> HYPERLINK \l _Toc4724_WPSOffice_Level1 </w:instrText>
+          </w:r>
+          <w:r>
+            <w:rPr>
+              <w:b/>
+              <w:bCs/>
+            </w:rPr>
+            <w:fldChar w:fldCharType="separate"/>
+          </w:r>
+          <w:sdt>
+            <w:sdtPr>
+              <w:rPr>
+                <w:rFonts w:ascii="Times New Roman" w:hAnsi="Times New Roman" w:eastAsia="宋体" w:cs="Times New Roman"/>
+                <w:b/>
+                <w:bCs/>
+                <w:sz w:val="20"/>
+                <w:szCs w:val="20"/>
+              </w:rPr>
+              <w:id w:val="147466014"/>
+              <w:placeholder>
+                <w:docPart w:val="{37b05dd2-d6f8-4027-ae0f-c44f05b1c424}"/>
+              </w:placeholder>
+              <w15:color w:val="509DF3"/>
+            </w:sdtPr>
+            <w:sdtEndPr>
+              <w:rPr>
+                <w:rFonts w:ascii="Times New Roman" w:hAnsi="Times New Roman" w:eastAsia="宋体" w:cs="Times New Roman"/>
+                <w:b/>
+                <w:bCs/>
+                <w:sz w:val="20"/>
+                <w:szCs w:val="20"/>
+              </w:rPr>
+            </w:sdtEndPr>
+            <w:sdtContent>
+              <w:r>
+                <w:rPr>
+                  <w:rFonts w:hint="default" w:asciiTheme="minorAscii" w:hAnsiTheme="minorAscii" w:eastAsiaTheme="minorEastAsia" w:cstheme="minorBidi"/>
+                  <w:b/>
+                  <w:bCs/>
+                </w:rPr>
+                <w:t xml:space="preserve">4. </w:t>
+              </w:r>
+              <w:r>
+                <w:rPr>
+                  <w:rFonts w:hint="eastAsia" w:asciiTheme="minorAscii" w:hAnsiTheme="minorAscii" w:eastAsiaTheme="minorEastAsia" w:cstheme="minorBidi"/>
+                  <w:b/>
+                  <w:bCs/>
+                </w:rPr>
+                <w:t>解决方案</w:t>
+              </w:r>
+            </w:sdtContent>
+          </w:sdt>
+          <w:r>
+            <w:rPr>
+              <w:b/>
+              <w:bCs/>
+            </w:rPr>
+            <w:tab/>
+          </w:r>
+          <w:bookmarkStart w:id="4" w:name="_Toc4724_WPSOffice_Level1Page"/>
+          <w:r>
+            <w:rPr>
+              <w:b/>
+              <w:bCs/>
+            </w:rPr>
+            <w:t>2</w:t>
+          </w:r>
+          <w:bookmarkEnd w:id="4"/>
+          <w:r>
+            <w:rPr>
+              <w:b/>
+              <w:bCs/>
+            </w:rPr>
+            <w:fldChar w:fldCharType="end"/>
+          </w:r>
+        </w:p>
+        <w:p>
+          <w:pPr>
+            <w:pStyle w:val="16"/>
+            <w:tabs>
+              <w:tab w:val="right" w:leader="dot" w:pos="8306"/>
+            </w:tabs>
+          </w:pPr>
+          <w:r>
+            <w:rPr>
+              <w:b/>
+              <w:bCs/>
+            </w:rPr>
+            <w:fldChar w:fldCharType="begin"/>
+          </w:r>
+          <w:r>
+            <w:instrText xml:space="preserve"> HYPERLINK \l _Toc22797_WPSOffice_Level1 </w:instrText>
+          </w:r>
+          <w:r>
+            <w:rPr>
+              <w:b/>
+              <w:bCs/>
+            </w:rPr>
+            <w:fldChar w:fldCharType="separate"/>
+          </w:r>
+          <w:sdt>
+            <w:sdtPr>
+              <w:rPr>
+                <w:rFonts w:ascii="Times New Roman" w:hAnsi="Times New Roman" w:eastAsia="宋体" w:cs="Times New Roman"/>
+                <w:b/>
+                <w:bCs/>
+                <w:sz w:val="20"/>
+                <w:szCs w:val="20"/>
+              </w:rPr>
+              <w:id w:val="147466014"/>
+              <w:placeholder>
+                <w:docPart w:val="{24dda0ca-940d-4117-b348-331ce7af8515}"/>
+              </w:placeholder>
+              <w15:color w:val="509DF3"/>
+            </w:sdtPr>
+            <w:sdtEndPr>
+              <w:rPr>
+                <w:rFonts w:ascii="Times New Roman" w:hAnsi="Times New Roman" w:eastAsia="宋体" w:cs="Times New Roman"/>
+                <w:b/>
+                <w:bCs/>
+                <w:sz w:val="20"/>
+                <w:szCs w:val="20"/>
+              </w:rPr>
+            </w:sdtEndPr>
+            <w:sdtContent>
+              <w:r>
+                <w:rPr>
+                  <w:rFonts w:hint="default" w:asciiTheme="minorAscii" w:hAnsiTheme="minorAscii" w:eastAsiaTheme="minorEastAsia" w:cstheme="minorBidi"/>
+                  <w:b/>
+                  <w:bCs/>
+                </w:rPr>
+                <w:t xml:space="preserve">5. </w:t>
+              </w:r>
+              <w:r>
+                <w:rPr>
+                  <w:rFonts w:hint="eastAsia" w:asciiTheme="minorAscii" w:hAnsiTheme="minorAscii" w:eastAsiaTheme="minorEastAsia" w:cstheme="minorBidi"/>
+                  <w:b/>
+                  <w:bCs/>
+                </w:rPr>
+                <w:t>基准模型</w:t>
+              </w:r>
+            </w:sdtContent>
+          </w:sdt>
+          <w:r>
+            <w:rPr>
+              <w:b/>
+              <w:bCs/>
+            </w:rPr>
+            <w:tab/>
+          </w:r>
+          <w:bookmarkStart w:id="5" w:name="_Toc22797_WPSOffice_Level1Page"/>
+          <w:r>
+            <w:rPr>
+              <w:b/>
+              <w:bCs/>
+            </w:rPr>
             <w:t>3</w:t>
           </w:r>
-          <w:bookmarkEnd w:id="3"/>
+          <w:bookmarkEnd w:id="5"/>
+          <w:r>
+            <w:rPr>
+              <w:b/>
+              <w:bCs/>
+            </w:rPr>
+            <w:fldChar w:fldCharType="end"/>
+          </w:r>
+        </w:p>
+        <w:p>
+          <w:pPr>
+            <w:pStyle w:val="16"/>
+            <w:tabs>
+              <w:tab w:val="right" w:leader="dot" w:pos="8306"/>
+            </w:tabs>
+          </w:pPr>
+          <w:r>
+            <w:rPr>
+              <w:b/>
+              <w:bCs/>
+            </w:rPr>
+            <w:fldChar w:fldCharType="begin"/>
+          </w:r>
+          <w:r>
+            <w:instrText xml:space="preserve"> HYPERLINK \l _Toc28694_WPSOffice_Level1 </w:instrText>
+          </w:r>
+          <w:r>
+            <w:rPr>
+              <w:b/>
+              <w:bCs/>
+            </w:rPr>
+            <w:fldChar w:fldCharType="separate"/>
+          </w:r>
+          <w:sdt>
+            <w:sdtPr>
+              <w:rPr>
+                <w:rFonts w:ascii="Times New Roman" w:hAnsi="Times New Roman" w:eastAsia="宋体" w:cs="Times New Roman"/>
+                <w:b/>
+                <w:bCs/>
+                <w:sz w:val="20"/>
+                <w:szCs w:val="20"/>
+              </w:rPr>
+              <w:id w:val="147466014"/>
+              <w:placeholder>
+                <w:docPart w:val="{120810af-e567-452b-97c8-5b12b44f3ff4}"/>
+              </w:placeholder>
+              <w15:color w:val="509DF3"/>
+            </w:sdtPr>
+            <w:sdtEndPr>
+              <w:rPr>
+                <w:rFonts w:ascii="Times New Roman" w:hAnsi="Times New Roman" w:eastAsia="宋体" w:cs="Times New Roman"/>
+                <w:b/>
+                <w:bCs/>
+                <w:sz w:val="20"/>
+                <w:szCs w:val="20"/>
+              </w:rPr>
+            </w:sdtEndPr>
+            <w:sdtContent>
+              <w:r>
+                <w:rPr>
+                  <w:rFonts w:hint="eastAsia" w:asciiTheme="minorAscii" w:hAnsiTheme="minorAscii" w:eastAsiaTheme="minorEastAsia" w:cstheme="minorBidi"/>
+                  <w:b/>
+                  <w:bCs/>
+                </w:rPr>
+                <w:t>6. 评价指标</w:t>
+              </w:r>
+            </w:sdtContent>
+          </w:sdt>
+          <w:r>
+            <w:rPr>
+              <w:b/>
+              <w:bCs/>
+            </w:rPr>
+            <w:tab/>
+          </w:r>
+          <w:bookmarkStart w:id="6" w:name="_Toc28694_WPSOffice_Level1Page"/>
+          <w:r>
+            <w:rPr>
+              <w:b/>
+              <w:bCs/>
+            </w:rPr>
+            <w:t>3</w:t>
+          </w:r>
+          <w:bookmarkEnd w:id="6"/>
+          <w:r>
+            <w:rPr>
+              <w:b/>
+              <w:bCs/>
+            </w:rPr>
+            <w:fldChar w:fldCharType="end"/>
+          </w:r>
+        </w:p>
+        <w:p>
+          <w:pPr>
+            <w:pStyle w:val="16"/>
+            <w:tabs>
+              <w:tab w:val="right" w:leader="dot" w:pos="8306"/>
+            </w:tabs>
+          </w:pPr>
+          <w:r>
+            <w:rPr>
+              <w:b/>
+              <w:bCs/>
+            </w:rPr>
+            <w:fldChar w:fldCharType="begin"/>
+          </w:r>
+          <w:r>
+            <w:instrText xml:space="preserve"> HYPERLINK \l _Toc24308_WPSOffice_Level1 </w:instrText>
+          </w:r>
+          <w:r>
+            <w:rPr>
+              <w:b/>
+              <w:bCs/>
+            </w:rPr>
+            <w:fldChar w:fldCharType="separate"/>
+          </w:r>
+          <w:sdt>
+            <w:sdtPr>
+              <w:rPr>
+                <w:rFonts w:ascii="Times New Roman" w:hAnsi="Times New Roman" w:eastAsia="宋体" w:cs="Times New Roman"/>
+                <w:b/>
+                <w:bCs/>
+                <w:sz w:val="20"/>
+                <w:szCs w:val="20"/>
+              </w:rPr>
+              <w:id w:val="147466014"/>
+              <w:placeholder>
+                <w:docPart w:val="{924ac2fd-4c53-464b-aa67-c1298162ee18}"/>
+              </w:placeholder>
+              <w15:color w:val="509DF3"/>
+            </w:sdtPr>
+            <w:sdtEndPr>
+              <w:rPr>
+                <w:rFonts w:ascii="Times New Roman" w:hAnsi="Times New Roman" w:eastAsia="宋体" w:cs="Times New Roman"/>
+                <w:b/>
+                <w:bCs/>
+                <w:sz w:val="20"/>
+                <w:szCs w:val="20"/>
+              </w:rPr>
+            </w:sdtEndPr>
+            <w:sdtContent>
+              <w:r>
+                <w:rPr>
+                  <w:rFonts w:hint="default" w:asciiTheme="minorAscii" w:hAnsiTheme="minorAscii" w:eastAsiaTheme="minorEastAsia" w:cstheme="minorBidi"/>
+                  <w:b/>
+                  <w:bCs/>
+                </w:rPr>
+                <w:t xml:space="preserve">7. </w:t>
+              </w:r>
+              <w:r>
+                <w:rPr>
+                  <w:rFonts w:hint="eastAsia" w:asciiTheme="minorAscii" w:hAnsiTheme="minorAscii" w:eastAsiaTheme="minorEastAsia" w:cstheme="minorBidi"/>
+                  <w:b/>
+                  <w:bCs/>
+                </w:rPr>
+                <w:t>项目设计</w:t>
+              </w:r>
+            </w:sdtContent>
+          </w:sdt>
+          <w:r>
+            <w:rPr>
+              <w:b/>
+              <w:bCs/>
+            </w:rPr>
+            <w:tab/>
+          </w:r>
+          <w:bookmarkStart w:id="7" w:name="_Toc24308_WPSOffice_Level1Page"/>
+          <w:r>
+            <w:rPr>
+              <w:b/>
+              <w:bCs/>
+            </w:rPr>
+            <w:t>3</w:t>
+          </w:r>
+          <w:bookmarkEnd w:id="7"/>
+          <w:r>
+            <w:rPr>
+              <w:b/>
+              <w:bCs/>
+            </w:rPr>
+            <w:fldChar w:fldCharType="end"/>
+          </w:r>
+        </w:p>
+        <w:p>
+          <w:pPr>
+            <w:pStyle w:val="17"/>
+            <w:tabs>
+              <w:tab w:val="right" w:leader="dot" w:pos="8306"/>
+            </w:tabs>
+          </w:pPr>
+          <w:r>
+            <w:fldChar w:fldCharType="begin"/>
+          </w:r>
+          <w:r>
+            <w:instrText xml:space="preserve"> HYPERLINK \l _Toc26137_WPSOffice_Level2 </w:instrText>
+          </w:r>
+          <w:r>
+            <w:fldChar w:fldCharType="separate"/>
+          </w:r>
+          <w:sdt>
+            <w:sdtPr>
+              <w:rPr>
+                <w:rFonts w:ascii="Times New Roman" w:hAnsi="Times New Roman" w:eastAsia="宋体" w:cs="Times New Roman"/>
+                <w:sz w:val="20"/>
+                <w:szCs w:val="20"/>
+              </w:rPr>
+              <w:id w:val="147466014"/>
+              <w:placeholder>
+                <w:docPart w:val="{ed75959d-16f1-4386-baeb-aa05314e951b}"/>
+              </w:placeholder>
+              <w15:color w:val="509DF3"/>
+            </w:sdtPr>
+            <w:sdtEndPr>
+              <w:rPr>
+                <w:rFonts w:ascii="Times New Roman" w:hAnsi="Times New Roman" w:eastAsia="宋体" w:cs="Times New Roman"/>
+                <w:sz w:val="20"/>
+                <w:szCs w:val="20"/>
+              </w:rPr>
+            </w:sdtEndPr>
+            <w:sdtContent>
+              <w:r>
+                <w:rPr>
+                  <w:rFonts w:hint="eastAsia" w:asciiTheme="minorHAnsi" w:hAnsiTheme="minorHAnsi" w:eastAsiaTheme="minorEastAsia" w:cstheme="minorBidi"/>
+                </w:rPr>
+                <w:t>7.1：读入数据，数据如下</w:t>
+              </w:r>
+            </w:sdtContent>
+          </w:sdt>
+          <w:r>
+            <w:tab/>
+          </w:r>
+          <w:bookmarkStart w:id="8" w:name="_Toc26137_WPSOffice_Level2Page"/>
+          <w:r>
+            <w:t>3</w:t>
+          </w:r>
+          <w:bookmarkEnd w:id="8"/>
+          <w:r>
+            <w:fldChar w:fldCharType="end"/>
+          </w:r>
+        </w:p>
+        <w:p>
+          <w:pPr>
+            <w:pStyle w:val="17"/>
+            <w:tabs>
+              <w:tab w:val="right" w:leader="dot" w:pos="8306"/>
+            </w:tabs>
+          </w:pPr>
+          <w:r>
+            <w:fldChar w:fldCharType="begin"/>
+          </w:r>
+          <w:r>
+            <w:instrText xml:space="preserve"> HYPERLINK \l _Toc31275_WPSOffice_Level2 </w:instrText>
+          </w:r>
+          <w:r>
+            <w:fldChar w:fldCharType="separate"/>
+          </w:r>
+          <w:sdt>
+            <w:sdtPr>
+              <w:rPr>
+                <w:rFonts w:ascii="Times New Roman" w:hAnsi="Times New Roman" w:eastAsia="宋体" w:cs="Times New Roman"/>
+                <w:sz w:val="20"/>
+                <w:szCs w:val="20"/>
+              </w:rPr>
+              <w:id w:val="147466014"/>
+              <w:placeholder>
+                <w:docPart w:val="{d1ba0b49-1d83-41bd-a73d-ca434e65757d}"/>
+              </w:placeholder>
+              <w15:color w:val="509DF3"/>
+            </w:sdtPr>
+            <w:sdtEndPr>
+              <w:rPr>
+                <w:rFonts w:ascii="Times New Roman" w:hAnsi="Times New Roman" w:eastAsia="宋体" w:cs="Times New Roman"/>
+                <w:sz w:val="20"/>
+                <w:szCs w:val="20"/>
+              </w:rPr>
+            </w:sdtEndPr>
+            <w:sdtContent>
+              <w:r>
+                <w:rPr>
+                  <w:rFonts w:hint="eastAsia" w:asciiTheme="minorHAnsi" w:hAnsiTheme="minorHAnsi" w:eastAsiaTheme="minorEastAsia" w:cstheme="minorBidi"/>
+                </w:rPr>
+                <w:t>7.2：语料编码</w:t>
+              </w:r>
+            </w:sdtContent>
+          </w:sdt>
+          <w:r>
+            <w:tab/>
+          </w:r>
+          <w:bookmarkStart w:id="9" w:name="_Toc31275_WPSOffice_Level2Page"/>
+          <w:r>
+            <w:t>4</w:t>
+          </w:r>
+          <w:bookmarkEnd w:id="9"/>
+          <w:r>
+            <w:fldChar w:fldCharType="end"/>
+          </w:r>
+        </w:p>
+        <w:p>
+          <w:pPr>
+            <w:pStyle w:val="17"/>
+            <w:tabs>
+              <w:tab w:val="right" w:leader="dot" w:pos="8306"/>
+            </w:tabs>
+          </w:pPr>
+          <w:r>
+            <w:fldChar w:fldCharType="begin"/>
+          </w:r>
+          <w:r>
+            <w:instrText xml:space="preserve"> HYPERLINK \l _Toc4724_WPSOffice_Level2 </w:instrText>
+          </w:r>
+          <w:r>
+            <w:fldChar w:fldCharType="separate"/>
+          </w:r>
+          <w:sdt>
+            <w:sdtPr>
+              <w:rPr>
+                <w:rFonts w:ascii="Times New Roman" w:hAnsi="Times New Roman" w:eastAsia="宋体" w:cs="Times New Roman"/>
+                <w:sz w:val="20"/>
+                <w:szCs w:val="20"/>
+              </w:rPr>
+              <w:id w:val="147466014"/>
+              <w:placeholder>
+                <w:docPart w:val="{c0de76c4-fbfc-4810-8ec0-fcc0be8e9c64}"/>
+              </w:placeholder>
+              <w15:color w:val="509DF3"/>
+            </w:sdtPr>
+            <w:sdtEndPr>
+              <w:rPr>
+                <w:rFonts w:ascii="Times New Roman" w:hAnsi="Times New Roman" w:eastAsia="宋体" w:cs="Times New Roman"/>
+                <w:sz w:val="20"/>
+                <w:szCs w:val="20"/>
+              </w:rPr>
+            </w:sdtEndPr>
+            <w:sdtContent>
+              <w:r>
+                <w:rPr>
+                  <w:rFonts w:hint="eastAsia" w:asciiTheme="minorHAnsi" w:hAnsiTheme="minorHAnsi" w:eastAsiaTheme="minorEastAsia" w:cstheme="minorBidi"/>
+                </w:rPr>
+                <w:t>7.3：词语映射</w:t>
+              </w:r>
+            </w:sdtContent>
+          </w:sdt>
+          <w:r>
+            <w:tab/>
+          </w:r>
+          <w:bookmarkStart w:id="10" w:name="_Toc4724_WPSOffice_Level2Page"/>
+          <w:r>
+            <w:t>4</w:t>
+          </w:r>
+          <w:bookmarkEnd w:id="10"/>
+          <w:r>
+            <w:fldChar w:fldCharType="end"/>
+          </w:r>
+        </w:p>
+        <w:p>
+          <w:pPr>
+            <w:pStyle w:val="17"/>
+            <w:tabs>
+              <w:tab w:val="right" w:leader="dot" w:pos="8306"/>
+            </w:tabs>
+          </w:pPr>
+          <w:r>
+            <w:fldChar w:fldCharType="begin"/>
+          </w:r>
+          <w:r>
+            <w:instrText xml:space="preserve"> HYPERLINK \l _Toc22797_WPSOffice_Level2 </w:instrText>
+          </w:r>
+          <w:r>
+            <w:fldChar w:fldCharType="separate"/>
+          </w:r>
+          <w:sdt>
+            <w:sdtPr>
+              <w:rPr>
+                <w:rFonts w:ascii="Times New Roman" w:hAnsi="Times New Roman" w:eastAsia="宋体" w:cs="Times New Roman"/>
+                <w:sz w:val="20"/>
+                <w:szCs w:val="20"/>
+              </w:rPr>
+              <w:id w:val="147466014"/>
+              <w:placeholder>
+                <w:docPart w:val="{6712a3e5-ea37-4227-9ee8-597062777c9b}"/>
+              </w:placeholder>
+              <w15:color w:val="509DF3"/>
+            </w:sdtPr>
+            <w:sdtEndPr>
+              <w:rPr>
+                <w:rFonts w:ascii="Times New Roman" w:hAnsi="Times New Roman" w:eastAsia="宋体" w:cs="Times New Roman"/>
+                <w:sz w:val="20"/>
+                <w:szCs w:val="20"/>
+              </w:rPr>
+            </w:sdtEndPr>
+            <w:sdtContent>
+              <w:r>
+                <w:rPr>
+                  <w:rFonts w:hint="eastAsia" w:asciiTheme="minorHAnsi" w:hAnsiTheme="minorHAnsi" w:eastAsiaTheme="minorEastAsia" w:cstheme="minorBidi"/>
+                </w:rPr>
+                <w:t>7.4：搭建一个</w:t>
+              </w:r>
+              <w:r>
+                <w:rPr>
+                  <w:rFonts w:asciiTheme="minorHAnsi" w:hAnsiTheme="minorHAnsi" w:eastAsiaTheme="minorEastAsia" w:cstheme="minorBidi"/>
+                </w:rPr>
+                <w:t>单层LSTM+全连接层</w:t>
+              </w:r>
+              <w:r>
+                <w:rPr>
+                  <w:rFonts w:hint="eastAsia" w:asciiTheme="minorHAnsi" w:hAnsiTheme="minorHAnsi" w:eastAsiaTheme="minorEastAsia" w:cstheme="minorBidi"/>
+                </w:rPr>
+                <w:t>的网络</w:t>
+              </w:r>
+            </w:sdtContent>
+          </w:sdt>
+          <w:r>
+            <w:tab/>
+          </w:r>
+          <w:bookmarkStart w:id="11" w:name="_Toc22797_WPSOffice_Level2Page"/>
+          <w:r>
+            <w:t>4</w:t>
+          </w:r>
+          <w:bookmarkEnd w:id="11"/>
+          <w:r>
+            <w:fldChar w:fldCharType="end"/>
+          </w:r>
+        </w:p>
+        <w:p>
+          <w:pPr>
+            <w:pStyle w:val="17"/>
+            <w:tabs>
+              <w:tab w:val="right" w:leader="dot" w:pos="8306"/>
+            </w:tabs>
+          </w:pPr>
+          <w:r>
+            <w:fldChar w:fldCharType="begin"/>
+          </w:r>
+          <w:r>
+            <w:instrText xml:space="preserve"> HYPERLINK \l _Toc28694_WPSOffice_Level2 </w:instrText>
+          </w:r>
+          <w:r>
+            <w:fldChar w:fldCharType="separate"/>
+          </w:r>
+          <w:sdt>
+            <w:sdtPr>
+              <w:rPr>
+                <w:rFonts w:ascii="Times New Roman" w:hAnsi="Times New Roman" w:eastAsia="宋体" w:cs="Times New Roman"/>
+                <w:sz w:val="20"/>
+                <w:szCs w:val="20"/>
+              </w:rPr>
+              <w:id w:val="147466014"/>
+              <w:placeholder>
+                <w:docPart w:val="{4824662f-3bf1-4f66-8be8-04e23314e4b8}"/>
+              </w:placeholder>
+              <w15:color w:val="509DF3"/>
+            </w:sdtPr>
+            <w:sdtEndPr>
+              <w:rPr>
+                <w:rFonts w:ascii="Times New Roman" w:hAnsi="Times New Roman" w:eastAsia="宋体" w:cs="Times New Roman"/>
+                <w:sz w:val="20"/>
+                <w:szCs w:val="20"/>
+              </w:rPr>
+            </w:sdtEndPr>
+            <w:sdtContent>
+              <w:r>
+                <w:rPr>
+                  <w:rFonts w:hint="eastAsia" w:asciiTheme="minorHAnsi" w:hAnsiTheme="minorHAnsi" w:eastAsiaTheme="minorEastAsia" w:cstheme="minorBidi"/>
+                </w:rPr>
+                <w:t>7.5：训练网络</w:t>
+              </w:r>
+            </w:sdtContent>
+          </w:sdt>
+          <w:r>
+            <w:tab/>
+          </w:r>
+          <w:bookmarkStart w:id="12" w:name="_Toc28694_WPSOffice_Level2Page"/>
+          <w:r>
+            <w:t>4</w:t>
+          </w:r>
+          <w:bookmarkEnd w:id="12"/>
+          <w:r>
+            <w:fldChar w:fldCharType="end"/>
+          </w:r>
+        </w:p>
+        <w:p>
+          <w:pPr>
+            <w:pStyle w:val="17"/>
+            <w:tabs>
+              <w:tab w:val="right" w:leader="dot" w:pos="8306"/>
+            </w:tabs>
+          </w:pPr>
+          <w:r>
+            <w:fldChar w:fldCharType="begin"/>
+          </w:r>
+          <w:r>
+            <w:instrText xml:space="preserve"> HYPERLINK \l _Toc24308_WPSOffice_Level2 </w:instrText>
+          </w:r>
+          <w:r>
+            <w:fldChar w:fldCharType="separate"/>
+          </w:r>
+          <w:sdt>
+            <w:sdtPr>
+              <w:rPr>
+                <w:rFonts w:ascii="Times New Roman" w:hAnsi="Times New Roman" w:eastAsia="宋体" w:cs="Times New Roman"/>
+                <w:sz w:val="20"/>
+                <w:szCs w:val="20"/>
+              </w:rPr>
+              <w:id w:val="147466014"/>
+              <w:placeholder>
+                <w:docPart w:val="{42ead61d-522e-4ff3-b992-741fc4881cd4}"/>
+              </w:placeholder>
+              <w15:color w:val="509DF3"/>
+            </w:sdtPr>
+            <w:sdtEndPr>
+              <w:rPr>
+                <w:rFonts w:ascii="Times New Roman" w:hAnsi="Times New Roman" w:eastAsia="宋体" w:cs="Times New Roman"/>
+                <w:sz w:val="20"/>
+                <w:szCs w:val="20"/>
+              </w:rPr>
+            </w:sdtEndPr>
+            <w:sdtContent>
+              <w:r>
+                <w:rPr>
+                  <w:rFonts w:hint="eastAsia" w:asciiTheme="minorHAnsi" w:hAnsiTheme="minorHAnsi" w:eastAsiaTheme="minorEastAsia" w:cstheme="minorBidi"/>
+                </w:rPr>
+                <w:t>7.6：预测结果</w:t>
+              </w:r>
+            </w:sdtContent>
+          </w:sdt>
+          <w:r>
+            <w:tab/>
+          </w:r>
+          <w:bookmarkStart w:id="13" w:name="_Toc24308_WPSOffice_Level2Page"/>
+          <w:r>
+            <w:t>4</w:t>
+          </w:r>
+          <w:bookmarkEnd w:id="13"/>
+          <w:r>
+            <w:fldChar w:fldCharType="end"/>
+          </w:r>
+        </w:p>
+        <w:p>
+          <w:pPr>
+            <w:pStyle w:val="17"/>
+            <w:tabs>
+              <w:tab w:val="right" w:leader="dot" w:pos="8306"/>
+            </w:tabs>
+          </w:pPr>
+          <w:r>
+            <w:fldChar w:fldCharType="begin"/>
+          </w:r>
+          <w:r>
+            <w:instrText xml:space="preserve"> HYPERLINK \l _Toc22815_WPSOffice_Level2 </w:instrText>
+          </w:r>
+          <w:r>
+            <w:fldChar w:fldCharType="separate"/>
+          </w:r>
+          <w:sdt>
+            <w:sdtPr>
+              <w:rPr>
+                <w:rFonts w:ascii="Times New Roman" w:hAnsi="Times New Roman" w:eastAsia="宋体" w:cs="Times New Roman"/>
+                <w:sz w:val="20"/>
+                <w:szCs w:val="20"/>
+              </w:rPr>
+              <w:id w:val="147466014"/>
+              <w:placeholder>
+                <w:docPart w:val="{3c97cfbf-5ec6-4f05-afd5-f0fe53386cc2}"/>
+              </w:placeholder>
+              <w15:color w:val="509DF3"/>
+            </w:sdtPr>
+            <w:sdtEndPr>
+              <w:rPr>
+                <w:rFonts w:ascii="Times New Roman" w:hAnsi="Times New Roman" w:eastAsia="宋体" w:cs="Times New Roman"/>
+                <w:sz w:val="20"/>
+                <w:szCs w:val="20"/>
+              </w:rPr>
+            </w:sdtEndPr>
+            <w:sdtContent>
+              <w:r>
+                <w:rPr>
+                  <w:rFonts w:hint="eastAsia" w:ascii="宋体" w:hAnsi="宋体" w:eastAsia="宋体" w:cs="宋体"/>
+                </w:rPr>
+                <w:t>7.7：保存预测结果</w:t>
+              </w:r>
+            </w:sdtContent>
+          </w:sdt>
+          <w:r>
+            <w:tab/>
+          </w:r>
+          <w:bookmarkStart w:id="14" w:name="_Toc22815_WPSOffice_Level2Page"/>
+          <w:r>
+            <w:t>4</w:t>
+          </w:r>
+          <w:bookmarkEnd w:id="14"/>
           <w:r>
             <w:fldChar w:fldCharType="end"/>
           </w:r>
@@ -679,190 +1318,133 @@
     </w:sdt>
     <w:p>
       <w:pPr>
-        <w:pStyle w:val="3"/>
-        <w:bidi w:val="0"/>
-        <w:rPr>
-          <w:rFonts w:hint="default"/>
-          <w:lang w:val="en-US" w:eastAsia="zh-CN"/>
-        </w:rPr>
-      </w:pPr>
-    </w:p>
-    <w:p>
-      <w:pPr>
-        <w:numPr>
-          <w:ilvl w:val="0"/>
-          <w:numId w:val="0"/>
-        </w:numPr>
-        <w:ind w:firstLine="420" w:firstLineChars="0"/>
-        <w:rPr>
-          <w:rFonts w:hint="default"/>
-          <w:b/>
-          <w:bCs/>
-          <w:sz w:val="52"/>
-          <w:szCs w:val="52"/>
-          <w:lang w:val="en-US" w:eastAsia="zh-CN"/>
-        </w:rPr>
-      </w:pPr>
-    </w:p>
-    <w:p>
-      <w:pPr>
-        <w:numPr>
-          <w:ilvl w:val="0"/>
-          <w:numId w:val="0"/>
-        </w:numPr>
-        <w:ind w:firstLine="420" w:firstLineChars="0"/>
-        <w:rPr>
-          <w:rFonts w:hint="default"/>
-          <w:b/>
-          <w:bCs/>
-          <w:sz w:val="52"/>
-          <w:szCs w:val="52"/>
-          <w:lang w:val="en-US" w:eastAsia="zh-CN"/>
-        </w:rPr>
-      </w:pPr>
-    </w:p>
-    <w:p>
-      <w:pPr>
-        <w:numPr>
-          <w:ilvl w:val="0"/>
-          <w:numId w:val="0"/>
-        </w:numPr>
-        <w:ind w:firstLine="420" w:firstLineChars="0"/>
-        <w:rPr>
-          <w:rFonts w:hint="default"/>
-          <w:b/>
-          <w:bCs/>
-          <w:sz w:val="52"/>
-          <w:szCs w:val="52"/>
-          <w:lang w:val="en-US" w:eastAsia="zh-CN"/>
-        </w:rPr>
-      </w:pPr>
-    </w:p>
-    <w:p>
-      <w:pPr>
-        <w:numPr>
-          <w:ilvl w:val="0"/>
-          <w:numId w:val="0"/>
-        </w:numPr>
-        <w:ind w:firstLine="420" w:firstLineChars="0"/>
-        <w:rPr>
-          <w:rFonts w:hint="default"/>
-          <w:b/>
-          <w:bCs/>
-          <w:sz w:val="52"/>
-          <w:szCs w:val="52"/>
-          <w:lang w:val="en-US" w:eastAsia="zh-CN"/>
-        </w:rPr>
-      </w:pPr>
-    </w:p>
-    <w:p>
-      <w:pPr>
-        <w:numPr>
-          <w:ilvl w:val="0"/>
-          <w:numId w:val="0"/>
-        </w:numPr>
-        <w:ind w:firstLine="420" w:firstLineChars="0"/>
-        <w:rPr>
-          <w:rFonts w:hint="default"/>
-          <w:b/>
-          <w:bCs/>
-          <w:sz w:val="52"/>
-          <w:szCs w:val="52"/>
-          <w:lang w:val="en-US" w:eastAsia="zh-CN"/>
-        </w:rPr>
-      </w:pPr>
-    </w:p>
-    <w:p>
-      <w:pPr>
-        <w:numPr>
-          <w:ilvl w:val="0"/>
-          <w:numId w:val="0"/>
-        </w:numPr>
-        <w:ind w:firstLine="420" w:firstLineChars="0"/>
-        <w:rPr>
-          <w:rFonts w:hint="default"/>
-          <w:b/>
-          <w:bCs/>
-          <w:sz w:val="52"/>
-          <w:szCs w:val="52"/>
-          <w:lang w:val="en-US" w:eastAsia="zh-CN"/>
-        </w:rPr>
-      </w:pPr>
-    </w:p>
-    <w:p>
-      <w:pPr>
-        <w:numPr>
-          <w:ilvl w:val="0"/>
-          <w:numId w:val="0"/>
-        </w:numPr>
-        <w:ind w:firstLine="420" w:firstLineChars="0"/>
-        <w:rPr>
-          <w:rFonts w:hint="default"/>
-          <w:b/>
-          <w:bCs/>
-          <w:sz w:val="52"/>
-          <w:szCs w:val="52"/>
-          <w:lang w:val="en-US" w:eastAsia="zh-CN"/>
-        </w:rPr>
-      </w:pPr>
-    </w:p>
-    <w:p>
-      <w:pPr>
-        <w:numPr>
-          <w:ilvl w:val="0"/>
-          <w:numId w:val="0"/>
-        </w:numPr>
-        <w:ind w:firstLine="420" w:firstLineChars="0"/>
-        <w:rPr>
-          <w:rFonts w:hint="default"/>
-          <w:b/>
-          <w:bCs/>
-          <w:sz w:val="52"/>
-          <w:szCs w:val="52"/>
-          <w:lang w:val="en-US" w:eastAsia="zh-CN"/>
-        </w:rPr>
-      </w:pPr>
-    </w:p>
-    <w:p>
-      <w:pPr>
-        <w:numPr>
-          <w:ilvl w:val="0"/>
-          <w:numId w:val="0"/>
-        </w:numPr>
-        <w:ind w:firstLine="420" w:firstLineChars="0"/>
-        <w:rPr>
-          <w:rFonts w:hint="default"/>
-          <w:b/>
-          <w:bCs/>
-          <w:sz w:val="52"/>
-          <w:szCs w:val="52"/>
-          <w:lang w:val="en-US" w:eastAsia="zh-CN"/>
-        </w:rPr>
-      </w:pPr>
-    </w:p>
-    <w:p>
-      <w:pPr>
-        <w:rPr>
-          <w:rFonts w:hint="default"/>
-          <w:lang w:val="en-US" w:eastAsia="zh-CN"/>
-        </w:rPr>
-      </w:pPr>
-      <w:r>
-        <w:rPr>
-          <w:rFonts w:hint="eastAsia"/>
-          <w:lang w:val="en-US" w:eastAsia="zh-CN"/>
-        </w:rPr>
-        <w:t xml:space="preserve"> </w:t>
-      </w:r>
-    </w:p>
-    <w:p>
-      <w:pPr>
-        <w:rPr>
-          <w:rFonts w:hint="default"/>
-          <w:b/>
-          <w:bCs/>
-          <w:sz w:val="52"/>
-          <w:szCs w:val="52"/>
+        <w:pStyle w:val="16"/>
+        <w:tabs>
+          <w:tab w:val="right" w:leader="dot" w:pos="8306"/>
+        </w:tabs>
+        <w:rPr>
+          <w:rFonts w:ascii="Times New Roman" w:hAnsi="Times New Roman" w:eastAsia="宋体" w:cs="Times New Roman"/>
+          <w:sz w:val="20"/>
+          <w:szCs w:val="20"/>
+        </w:rPr>
+      </w:pPr>
+    </w:p>
+    <w:p>
+      <w:pPr>
+        <w:pStyle w:val="16"/>
+        <w:tabs>
+          <w:tab w:val="right" w:leader="dot" w:pos="8306"/>
+        </w:tabs>
+        <w:rPr>
+          <w:rFonts w:ascii="Times New Roman" w:hAnsi="Times New Roman" w:eastAsia="宋体" w:cs="Times New Roman"/>
+          <w:sz w:val="20"/>
+          <w:szCs w:val="20"/>
+        </w:rPr>
+      </w:pPr>
+    </w:p>
+    <w:p>
+      <w:pPr>
+        <w:pStyle w:val="16"/>
+        <w:tabs>
+          <w:tab w:val="right" w:leader="dot" w:pos="8306"/>
+        </w:tabs>
+        <w:rPr>
+          <w:rFonts w:ascii="Times New Roman" w:hAnsi="Times New Roman" w:eastAsia="宋体" w:cs="Times New Roman"/>
+          <w:sz w:val="20"/>
+          <w:szCs w:val="20"/>
+        </w:rPr>
+      </w:pPr>
+    </w:p>
+    <w:p>
+      <w:pPr>
+        <w:pStyle w:val="16"/>
+        <w:tabs>
+          <w:tab w:val="right" w:leader="dot" w:pos="8306"/>
+        </w:tabs>
+        <w:rPr>
+          <w:rFonts w:ascii="Times New Roman" w:hAnsi="Times New Roman" w:eastAsia="宋体" w:cs="Times New Roman"/>
+          <w:sz w:val="20"/>
+          <w:szCs w:val="20"/>
+        </w:rPr>
+      </w:pPr>
+      <w:bookmarkStart w:id="47" w:name="_GoBack"/>
+      <w:bookmarkEnd w:id="47"/>
+    </w:p>
+    <w:p>
+      <w:pPr>
+        <w:pStyle w:val="16"/>
+        <w:tabs>
+          <w:tab w:val="right" w:leader="dot" w:pos="8306"/>
+        </w:tabs>
+        <w:rPr>
+          <w:rFonts w:ascii="Times New Roman" w:hAnsi="Times New Roman" w:eastAsia="宋体" w:cs="Times New Roman"/>
+          <w:sz w:val="20"/>
+          <w:szCs w:val="20"/>
+        </w:rPr>
+      </w:pPr>
+    </w:p>
+    <w:p>
+      <w:pPr>
+        <w:pStyle w:val="16"/>
+        <w:tabs>
+          <w:tab w:val="right" w:leader="dot" w:pos="8306"/>
+        </w:tabs>
+        <w:rPr>
+          <w:rFonts w:ascii="Times New Roman" w:hAnsi="Times New Roman" w:eastAsia="宋体" w:cs="Times New Roman"/>
+          <w:sz w:val="20"/>
+          <w:szCs w:val="20"/>
+        </w:rPr>
+      </w:pPr>
+    </w:p>
+    <w:p>
+      <w:pPr>
+        <w:pStyle w:val="16"/>
+        <w:tabs>
+          <w:tab w:val="right" w:leader="dot" w:pos="8306"/>
+        </w:tabs>
+        <w:rPr>
+          <w:rFonts w:ascii="Times New Roman" w:hAnsi="Times New Roman" w:eastAsia="宋体" w:cs="Times New Roman"/>
+          <w:sz w:val="20"/>
+          <w:szCs w:val="20"/>
+        </w:rPr>
+      </w:pPr>
+    </w:p>
+    <w:p>
+      <w:pPr>
+        <w:pStyle w:val="16"/>
+        <w:tabs>
+          <w:tab w:val="right" w:leader="dot" w:pos="8306"/>
+        </w:tabs>
+        <w:rPr>
+          <w:rFonts w:ascii="Times New Roman" w:hAnsi="Times New Roman" w:eastAsia="宋体" w:cs="Times New Roman"/>
+          <w:sz w:val="20"/>
+          <w:szCs w:val="20"/>
+        </w:rPr>
+      </w:pPr>
+    </w:p>
+    <w:p>
+      <w:pPr>
+        <w:pStyle w:val="16"/>
+        <w:tabs>
+          <w:tab w:val="right" w:leader="dot" w:pos="8306"/>
+        </w:tabs>
+        <w:rPr>
+          <w:rFonts w:ascii="Times New Roman" w:hAnsi="Times New Roman" w:eastAsia="宋体" w:cs="Times New Roman"/>
+          <w:sz w:val="20"/>
+          <w:szCs w:val="20"/>
+        </w:rPr>
+      </w:pPr>
+    </w:p>
+    <w:p>
+      <w:pPr>
+        <w:pStyle w:val="16"/>
+        <w:tabs>
+          <w:tab w:val="right" w:leader="dot" w:pos="8306"/>
+        </w:tabs>
+        <w:rPr>
+          <w:rFonts w:hint="default" w:ascii="Times New Roman" w:hAnsi="Times New Roman" w:eastAsia="宋体" w:cs="Times New Roman"/>
+          <w:sz w:val="20"/>
+          <w:szCs w:val="20"/>
           <w:lang w:val="en-US" w:eastAsia="zh-CN"/>
         </w:rPr>
       </w:pPr>
@@ -880,7 +1462,7 @@
           <w:lang w:val="en-US" w:eastAsia="zh-CN"/>
         </w:rPr>
       </w:pPr>
-      <w:bookmarkStart w:id="4" w:name="_Toc3433_WPSOffice_Level1"/>
+      <w:bookmarkStart w:id="15" w:name="_Toc18658_WPSOffice_Level1"/>
       <w:r>
         <w:rPr>
           <w:rFonts w:hint="eastAsia"/>
@@ -888,7 +1470,7 @@
         </w:rPr>
         <w:t>背景介绍</w:t>
       </w:r>
-      <w:bookmarkEnd w:id="4"/>
+      <w:bookmarkEnd w:id="15"/>
     </w:p>
     <w:p>
       <w:pPr>
@@ -935,7 +1517,7 @@
       </w:r>
       <w:r>
         <w:rPr>
-          <w:rStyle w:val="10"/>
+          <w:rStyle w:val="14"/>
           <w:rFonts w:hint="eastAsia"/>
           <w:lang w:val="en-US" w:eastAsia="zh-CN"/>
         </w:rPr>
@@ -948,102 +1530,49 @@
         </w:rPr>
         <w:fldChar w:fldCharType="end"/>
       </w:r>
-    </w:p>
-    <w:p>
-      <w:pPr>
-        <w:bidi w:val="0"/>
-        <w:rPr>
-          <w:rFonts w:hint="eastAsia"/>
-          <w:lang w:val="en-US" w:eastAsia="zh-CN"/>
-        </w:rPr>
-      </w:pPr>
     </w:p>
     <w:p>
       <w:pPr>
         <w:bidi w:val="0"/>
         <w:ind w:firstLine="420" w:firstLineChars="0"/>
         <w:rPr>
-          <w:rFonts w:hint="eastAsia" w:ascii="Arial" w:hAnsi="Arial" w:eastAsia="宋体" w:cs="Arial"/>
-          <w:i w:val="0"/>
-          <w:caps w:val="0"/>
-          <w:color w:val="191919"/>
-          <w:spacing w:val="0"/>
-          <w:sz w:val="24"/>
-          <w:szCs w:val="24"/>
-          <w:shd w:val="clear" w:fill="FFFFFF"/>
-          <w:lang w:val="en-US" w:eastAsia="zh-CN"/>
-        </w:rPr>
-      </w:pPr>
-      <w:r>
-        <w:rPr>
-          <w:rFonts w:hint="eastAsia" w:ascii="Arial" w:hAnsi="Arial" w:eastAsia="Arial" w:cs="Arial"/>
-          <w:i w:val="0"/>
-          <w:caps w:val="0"/>
-          <w:color w:val="191919"/>
-          <w:spacing w:val="0"/>
-          <w:sz w:val="24"/>
-          <w:szCs w:val="24"/>
-          <w:shd w:val="clear" w:fill="FFFFFF"/>
+          <w:rFonts w:hint="eastAsia"/>
+          <w:lang w:val="en-US" w:eastAsia="zh-CN"/>
+        </w:rPr>
+      </w:pPr>
+      <w:r>
+        <w:rPr>
+          <w:rFonts w:hint="eastAsia"/>
         </w:rPr>
         <w:t>让机器来理解人类语言一直都是人工智能的梦想</w:t>
       </w:r>
       <w:r>
         <w:rPr>
-          <w:rFonts w:hint="eastAsia" w:ascii="Arial" w:hAnsi="Arial" w:eastAsia="宋体" w:cs="Arial"/>
-          <w:i w:val="0"/>
-          <w:caps w:val="0"/>
-          <w:color w:val="191919"/>
-          <w:spacing w:val="0"/>
-          <w:sz w:val="24"/>
-          <w:szCs w:val="24"/>
-          <w:shd w:val="clear" w:fill="FFFFFF"/>
+          <w:rFonts w:hint="eastAsia"/>
           <w:lang w:eastAsia="zh-CN"/>
         </w:rPr>
         <w:t>，</w:t>
       </w:r>
       <w:r>
         <w:rPr>
-          <w:rFonts w:hint="eastAsia" w:ascii="Arial" w:hAnsi="Arial" w:eastAsia="宋体" w:cs="Arial"/>
-          <w:i w:val="0"/>
-          <w:caps w:val="0"/>
-          <w:color w:val="191919"/>
-          <w:spacing w:val="0"/>
-          <w:sz w:val="24"/>
-          <w:szCs w:val="24"/>
-          <w:shd w:val="clear" w:fill="FFFFFF"/>
+          <w:rFonts w:hint="eastAsia"/>
           <w:lang w:val="en-US" w:eastAsia="zh-CN"/>
         </w:rPr>
         <w:t>最先从词到短语到句子，</w:t>
       </w:r>
       <w:r>
         <w:rPr>
-          <w:rFonts w:hint="eastAsia" w:ascii="Arial" w:hAnsi="Arial" w:eastAsia="宋体" w:cs="Arial"/>
-          <w:i w:val="0"/>
-          <w:caps w:val="0"/>
-          <w:color w:val="191919"/>
-          <w:spacing w:val="0"/>
-          <w:sz w:val="24"/>
-          <w:szCs w:val="24"/>
-          <w:shd w:val="clear" w:fill="FFFFFF"/>
+          <w:rFonts w:hint="eastAsia"/>
           <w:lang w:val="en-US" w:eastAsia="zh-CN"/>
         </w:rPr>
         <w:tab/>
-        <w:t>再到段落到整篇文章。所有的方式都是将字符串转换为向量，最终从数学的</w:t>
-      </w:r>
-      <w:r>
-        <w:rPr>
-          <w:rFonts w:hint="eastAsia" w:ascii="Arial" w:hAnsi="Arial" w:eastAsia="宋体" w:cs="Arial"/>
-          <w:i w:val="0"/>
-          <w:caps w:val="0"/>
-          <w:color w:val="191919"/>
-          <w:spacing w:val="0"/>
-          <w:sz w:val="24"/>
-          <w:szCs w:val="24"/>
-          <w:shd w:val="clear" w:fill="FFFFFF"/>
-          <w:lang w:val="en-US" w:eastAsia="zh-CN"/>
-        </w:rPr>
-        <w:tab/>
-        <w:t>角度来理解语义。</w:t>
+      </w:r>
+      <w:r>
+        <w:rPr>
+          <w:rFonts w:hint="eastAsia"/>
+          <w:lang w:val="en-US" w:eastAsia="zh-CN"/>
+        </w:rPr>
+        <w:t>再到段落到整篇文章。所有的方式都是将字符串转换为向量，最终从数学的角度来理解语义。</w:t>
       </w:r>
     </w:p>
     <w:p>
@@ -1060,15 +1589,15 @@
           <w:lang w:val="en-US" w:eastAsia="zh-CN"/>
         </w:rPr>
       </w:pPr>
-      <w:bookmarkStart w:id="5" w:name="_Toc32317_WPSOffice_Level1"/>
-      <w:r>
-        <w:rPr>
-          <w:rFonts w:hint="eastAsia"/>
-          <w:lang w:val="en-US" w:eastAsia="zh-CN"/>
-        </w:rPr>
-        <w:t>问题描述</w:t>
-      </w:r>
-      <w:bookmarkEnd w:id="5"/>
+      <w:bookmarkStart w:id="16" w:name="_Toc26137_WPSOffice_Level1"/>
+      <w:r>
+        <w:rPr>
+          <w:rFonts w:hint="eastAsia"/>
+          <w:lang w:val="en-US" w:eastAsia="zh-CN"/>
+        </w:rPr>
+        <w:t>问题</w:t>
+      </w:r>
+      <w:bookmarkEnd w:id="16"/>
     </w:p>
     <w:p>
       <w:pPr>
@@ -1101,7 +1630,7 @@
       </w:r>
       <w:r>
         <w:rPr>
-          <w:rStyle w:val="10"/>
+          <w:rStyle w:val="14"/>
           <w:rFonts w:hint="eastAsia"/>
           <w:lang w:val="en-US" w:eastAsia="zh-CN"/>
         </w:rPr>
@@ -1117,14 +1646,10 @@
     </w:p>
     <w:p>
       <w:pPr>
-        <w:numPr>
-          <w:ilvl w:val="0"/>
-          <w:numId w:val="0"/>
-        </w:numPr>
         <w:bidi w:val="0"/>
-        <w:ind w:left="420" w:leftChars="0"/>
-        <w:rPr>
-          <w:rFonts w:hint="eastAsia"/>
+        <w:ind w:firstLine="420" w:firstLineChars="0"/>
+        <w:rPr>
+          <w:rFonts w:hint="default"/>
           <w:lang w:val="en-US" w:eastAsia="zh-CN"/>
         </w:rPr>
       </w:pPr>
@@ -1150,46 +1675,1323 @@
           <w:lang w:val="en-US" w:eastAsia="zh-CN"/>
         </w:rPr>
       </w:pPr>
-      <w:bookmarkStart w:id="6" w:name="_Toc22259_WPSOffice_Level1"/>
-      <w:r>
-        <w:rPr>
-          <w:rFonts w:hint="eastAsia"/>
-          <w:lang w:val="en-US" w:eastAsia="zh-CN"/>
-        </w:rPr>
-        <w:t>数据集和输入</w:t>
-      </w:r>
-      <w:bookmarkEnd w:id="6"/>
-    </w:p>
-    <w:p>
-      <w:pPr>
-        <w:rPr>
-          <w:rFonts w:hint="default"/>
-          <w:lang w:val="en-US" w:eastAsia="zh-CN"/>
-        </w:rPr>
-      </w:pPr>
-      <w:bookmarkStart w:id="7" w:name="_GoBack"/>
-      <w:bookmarkEnd w:id="7"/>
-    </w:p>
-    <w:p>
-      <w:pPr>
+      <w:bookmarkStart w:id="17" w:name="_Toc31275_WPSOffice_Level1"/>
+      <w:r>
+        <w:rPr>
+          <w:rFonts w:hint="eastAsia"/>
+          <w:lang w:val="en-US" w:eastAsia="zh-CN"/>
+        </w:rPr>
+        <w:t>数据集</w:t>
+      </w:r>
+      <w:bookmarkEnd w:id="17"/>
+    </w:p>
+    <w:p>
+      <w:pPr>
+        <w:bidi w:val="0"/>
+        <w:ind w:firstLine="420" w:firstLineChars="0"/>
+      </w:pPr>
+      <w:r>
+        <w:rPr>
+          <w:rFonts w:hint="default"/>
+        </w:rPr>
+        <w:fldChar w:fldCharType="begin"/>
+      </w:r>
+      <w:r>
+        <w:rPr>
+          <w:rFonts w:hint="default"/>
+        </w:rPr>
+        <w:instrText xml:space="preserve"> HYPERLINK "https://data.quora.com/First-Quora-Dataset-Release-Question-Pairs" </w:instrText>
+      </w:r>
+      <w:r>
+        <w:rPr>
+          <w:rFonts w:hint="default"/>
+        </w:rPr>
+        <w:fldChar w:fldCharType="separate"/>
+      </w:r>
+      <w:r>
+        <w:rPr>
+          <w:rStyle w:val="14"/>
+          <w:rFonts w:hint="default" w:ascii="Segoe UI" w:hAnsi="Segoe UI" w:eastAsia="Segoe UI" w:cs="Segoe UI"/>
+          <w:i w:val="0"/>
+          <w:caps w:val="0"/>
+          <w:color w:val="0366D6"/>
+          <w:spacing w:val="0"/>
+          <w:szCs w:val="24"/>
+          <w:u w:val="none"/>
+          <w:shd w:val="clear" w:fill="FFFFFF"/>
+        </w:rPr>
+        <w:t>Quora Querstion Pairs数据集</w:t>
+      </w:r>
+      <w:r>
+        <w:rPr>
+          <w:rFonts w:hint="default"/>
+        </w:rPr>
+        <w:fldChar w:fldCharType="end"/>
+      </w:r>
+      <w:r>
+        <w:rPr>
+          <w:rFonts w:hint="default"/>
+        </w:rPr>
+        <w:t>是Quora于2017年公开的句子匹配数据集，其通过给定两个句子的一致性标签标注，从而来判断句子是否一致。</w:t>
+      </w:r>
+    </w:p>
+    <w:p>
+      <w:pPr>
+        <w:bidi w:val="0"/>
+        <w:ind w:firstLine="420" w:firstLineChars="0"/>
+        <w:rPr>
+          <w:rFonts w:hint="default"/>
+        </w:rPr>
+      </w:pPr>
+      <w:r>
+        <w:rPr>
+          <w:rFonts w:hint="default"/>
+        </w:rPr>
+        <w:t>Quora 数据集训练集共包含40K的句子对，且其完全来自于Quora网站自身，Quora在发布数据集的同时，在Kaggle平台，发起了</w:t>
+      </w:r>
+      <w:r>
+        <w:rPr>
+          <w:rFonts w:hint="default"/>
+        </w:rPr>
+        <w:fldChar w:fldCharType="begin"/>
+      </w:r>
+      <w:r>
+        <w:rPr>
+          <w:rFonts w:hint="default"/>
+        </w:rPr>
+        <w:instrText xml:space="preserve"> HYPERLINK "https://www.kaggle.com/c/quora-question-pairs" </w:instrText>
+      </w:r>
+      <w:r>
+        <w:rPr>
+          <w:rFonts w:hint="default"/>
+        </w:rPr>
+        <w:fldChar w:fldCharType="separate"/>
+      </w:r>
+      <w:r>
+        <w:rPr>
+          <w:rStyle w:val="14"/>
+          <w:rFonts w:hint="default" w:ascii="Segoe UI" w:hAnsi="Segoe UI" w:eastAsia="Segoe UI" w:cs="Segoe UI"/>
+          <w:i w:val="0"/>
+          <w:caps w:val="0"/>
+          <w:color w:val="0366D6"/>
+          <w:spacing w:val="0"/>
+          <w:szCs w:val="24"/>
+          <w:u w:val="none"/>
+          <w:shd w:val="clear" w:fill="FFFFFF"/>
+        </w:rPr>
+        <w:t>Quora句子相似度匹配大赛</w:t>
+      </w:r>
+      <w:r>
+        <w:rPr>
+          <w:rFonts w:hint="default"/>
+        </w:rPr>
+        <w:fldChar w:fldCharType="end"/>
+      </w:r>
+      <w:r>
+        <w:rPr>
+          <w:rFonts w:hint="default"/>
+        </w:rPr>
+        <w:t>，共有3307支队伍参加了本次句子相似度匹配大赛，参赛队伍不仅包括来自麻省理工学院、伦敦大学学院、北京大学、清华大学、中科院计算所等高校研究所，也包括了来自微软、Airbnb、IBM等工业界的人员。</w:t>
+      </w:r>
+    </w:p>
+    <w:p>
+      <w:pPr>
+        <w:bidi w:val="0"/>
+        <w:ind w:firstLine="420" w:firstLineChars="0"/>
+        <w:rPr>
+          <w:rFonts w:hint="eastAsia"/>
+          <w:lang w:eastAsia="zh-CN"/>
+        </w:rPr>
+      </w:pPr>
+      <w:r>
+        <w:rPr>
+          <w:rFonts w:hint="eastAsia"/>
+          <w:lang w:val="en-US" w:eastAsia="zh-CN"/>
+        </w:rPr>
+        <w:t>本项目</w:t>
+      </w:r>
+      <w:r>
+        <w:rPr>
+          <w:rFonts w:hint="default"/>
+        </w:rPr>
+        <w:t>使用Kaggle端的</w:t>
+      </w:r>
+      <w:r>
+        <w:rPr>
+          <w:rFonts w:hint="default"/>
+        </w:rPr>
+        <w:fldChar w:fldCharType="begin"/>
+      </w:r>
+      <w:r>
+        <w:rPr>
+          <w:rFonts w:hint="default"/>
+        </w:rPr>
+        <w:instrText xml:space="preserve"> HYPERLINK "https://www.kaggle.com/c/quora-question-pairs" </w:instrText>
+      </w:r>
+      <w:r>
+        <w:rPr>
+          <w:rFonts w:hint="default"/>
+        </w:rPr>
+        <w:fldChar w:fldCharType="separate"/>
+      </w:r>
+      <w:r>
+        <w:rPr>
+          <w:rStyle w:val="13"/>
+          <w:rFonts w:hint="default"/>
+        </w:rPr>
+        <w:t>数据集</w:t>
+      </w:r>
+      <w:r>
+        <w:rPr>
+          <w:rFonts w:hint="default"/>
+        </w:rPr>
+        <w:fldChar w:fldCharType="end"/>
+      </w:r>
+      <w:r>
+        <w:rPr>
+          <w:rFonts w:hint="default"/>
+        </w:rPr>
+        <w:t>，其由Train,Test两部分构成，Train数据集上</w:t>
+      </w:r>
+      <w:r>
+        <w:rPr>
+          <w:rFonts w:hint="eastAsia"/>
+          <w:lang w:val="en-US" w:eastAsia="zh-CN"/>
+        </w:rPr>
+        <w:t>可以</w:t>
+      </w:r>
+      <w:r>
+        <w:rPr>
+          <w:rFonts w:hint="default"/>
+        </w:rPr>
+        <w:t>进行验证集划分、建模</w:t>
+      </w:r>
+      <w:r>
+        <w:rPr>
+          <w:rFonts w:hint="eastAsia"/>
+          <w:lang w:eastAsia="zh-CN"/>
+        </w:rPr>
+        <w:t>，</w:t>
+      </w:r>
+      <w:r>
+        <w:rPr>
+          <w:rFonts w:hint="default"/>
+        </w:rPr>
+        <w:t>Test数据集上</w:t>
+      </w:r>
+      <w:r>
+        <w:rPr>
+          <w:rFonts w:hint="eastAsia"/>
+          <w:lang w:val="en-US" w:eastAsia="zh-CN"/>
+        </w:rPr>
+        <w:t>可以</w:t>
+      </w:r>
+      <w:r>
+        <w:rPr>
+          <w:rFonts w:hint="default"/>
+        </w:rPr>
+        <w:t>进行测试</w:t>
+      </w:r>
+      <w:r>
+        <w:rPr>
+          <w:rFonts w:hint="eastAsia"/>
+          <w:lang w:eastAsia="zh-CN"/>
+        </w:rPr>
+        <w:t>。</w:t>
+      </w:r>
+    </w:p>
+    <w:p>
+      <w:pPr>
+        <w:pStyle w:val="2"/>
         <w:numPr>
           <w:ilvl w:val="0"/>
-          <w:numId w:val="0"/>
+          <w:numId w:val="1"/>
         </w:numPr>
         <w:bidi w:val="0"/>
-        <w:ind w:left="420" w:leftChars="0"/>
-        <w:rPr>
-          <w:rFonts w:hint="default"/>
-          <w:lang w:val="en-US" w:eastAsia="zh-CN"/>
-        </w:rPr>
-      </w:pPr>
-      <w:r>
-        <w:rPr>
-          <w:rFonts w:hint="default"/>
-          <w:lang w:val="en-US" w:eastAsia="zh-CN"/>
-        </w:rPr>
-        <w:br w:type="page"/>
-      </w:r>
+        <w:ind w:left="0" w:leftChars="0" w:firstLine="0" w:firstLineChars="0"/>
+        <w:rPr>
+          <w:rFonts w:hint="default"/>
+          <w:lang w:val="en-US" w:eastAsia="zh-CN"/>
+        </w:rPr>
+      </w:pPr>
+      <w:bookmarkStart w:id="18" w:name="_Toc4724_WPSOffice_Level1"/>
+      <w:r>
+        <w:rPr>
+          <w:rFonts w:hint="eastAsia"/>
+          <w:lang w:val="en-US" w:eastAsia="zh-CN"/>
+        </w:rPr>
+        <w:t>解决方案</w:t>
+      </w:r>
+      <w:bookmarkEnd w:id="18"/>
+    </w:p>
+    <w:p>
+      <w:pPr>
+        <w:ind w:firstLine="420" w:firstLineChars="0"/>
+        <w:rPr>
+          <w:rFonts w:hint="eastAsia"/>
+          <w:lang w:val="en-US" w:eastAsia="zh-CN"/>
+        </w:rPr>
+      </w:pPr>
+      <w:r>
+        <w:rPr>
+          <w:rFonts w:hint="eastAsia"/>
+          <w:lang w:val="en-US" w:eastAsia="zh-CN"/>
+        </w:rPr>
+        <w:fldChar w:fldCharType="begin"/>
+      </w:r>
+      <w:r>
+        <w:rPr>
+          <w:rFonts w:hint="eastAsia"/>
+          <w:lang w:val="en-US" w:eastAsia="zh-CN"/>
+        </w:rPr>
+        <w:instrText xml:space="preserve"> HYPERLINK "https://www.meiwen.com.cn/subject/falkrxtx.html" </w:instrText>
+      </w:r>
+      <w:r>
+        <w:rPr>
+          <w:rFonts w:hint="eastAsia"/>
+          <w:lang w:val="en-US" w:eastAsia="zh-CN"/>
+        </w:rPr>
+        <w:fldChar w:fldCharType="separate"/>
+      </w:r>
+      <w:r>
+        <w:rPr>
+          <w:rStyle w:val="13"/>
+          <w:rFonts w:hint="eastAsia"/>
+          <w:lang w:val="en-US" w:eastAsia="zh-CN"/>
+        </w:rPr>
+        <w:t>引用</w:t>
+      </w:r>
+      <w:r>
+        <w:rPr>
+          <w:rFonts w:hint="eastAsia"/>
+          <w:lang w:val="en-US" w:eastAsia="zh-CN"/>
+        </w:rPr>
+        <w:fldChar w:fldCharType="end"/>
+      </w:r>
+    </w:p>
+    <w:p>
+      <w:pPr>
+        <w:bidi w:val="0"/>
+        <w:ind w:firstLine="420" w:firstLineChars="0"/>
+        <w:rPr>
+          <w:rFonts w:hint="eastAsia"/>
+          <w:lang w:val="en-US" w:eastAsia="zh-CN"/>
+        </w:rPr>
+      </w:pPr>
+      <w:r>
+        <w:rPr>
+          <w:rFonts w:hint="eastAsia"/>
+          <w:lang w:val="en-US" w:eastAsia="zh-CN"/>
+        </w:rPr>
+        <w:t>每一个句子是由单词组成的，可以把所有句子中的单词列出来，进行编码，再用单词的编码对句子进行编码。最终得到是一个个的向量，可以用深度学习的方法从这些向量中找出规律，即模型。该模型就可以用来预测句子的相似性。</w:t>
+      </w:r>
+    </w:p>
+    <w:p>
+      <w:pPr>
+        <w:pStyle w:val="2"/>
+        <w:numPr>
+          <w:ilvl w:val="0"/>
+          <w:numId w:val="1"/>
+        </w:numPr>
+        <w:bidi w:val="0"/>
+        <w:ind w:left="0" w:leftChars="0" w:firstLine="0" w:firstLineChars="0"/>
+        <w:rPr>
+          <w:rFonts w:hint="default"/>
+          <w:lang w:val="en-US" w:eastAsia="zh-CN"/>
+        </w:rPr>
+      </w:pPr>
+      <w:bookmarkStart w:id="19" w:name="_Toc22797_WPSOffice_Level1"/>
+      <w:r>
+        <w:rPr>
+          <w:rFonts w:hint="eastAsia"/>
+          <w:lang w:val="en-US" w:eastAsia="zh-CN"/>
+        </w:rPr>
+        <w:t>基准模型</w:t>
+      </w:r>
+      <w:bookmarkEnd w:id="19"/>
+    </w:p>
+    <w:p>
+      <w:pPr>
+        <w:ind w:firstLine="420" w:firstLineChars="0"/>
+        <w:rPr>
+          <w:rFonts w:hint="eastAsia"/>
+          <w:lang w:val="en-US" w:eastAsia="zh-CN"/>
+        </w:rPr>
+      </w:pPr>
+      <w:r>
+        <w:rPr>
+          <w:rFonts w:hint="eastAsia"/>
+          <w:lang w:val="en-US" w:eastAsia="zh-CN"/>
+        </w:rPr>
+        <w:fldChar w:fldCharType="begin"/>
+      </w:r>
+      <w:r>
+        <w:rPr>
+          <w:rFonts w:hint="eastAsia"/>
+          <w:lang w:val="en-US" w:eastAsia="zh-CN"/>
+        </w:rPr>
+        <w:instrText xml:space="preserve"> HYPERLINK "https://www.meiwen.com.cn/subject/falkrxtx.html" \l "r1" </w:instrText>
+      </w:r>
+      <w:r>
+        <w:rPr>
+          <w:rFonts w:hint="eastAsia"/>
+          <w:lang w:val="en-US" w:eastAsia="zh-CN"/>
+        </w:rPr>
+        <w:fldChar w:fldCharType="separate"/>
+      </w:r>
+      <w:r>
+        <w:rPr>
+          <w:rStyle w:val="14"/>
+          <w:rFonts w:hint="eastAsia"/>
+          <w:lang w:val="en-US" w:eastAsia="zh-CN"/>
+        </w:rPr>
+        <w:t>引用1</w:t>
+      </w:r>
+      <w:r>
+        <w:rPr>
+          <w:rFonts w:hint="eastAsia"/>
+          <w:lang w:val="en-US" w:eastAsia="zh-CN"/>
+        </w:rPr>
+        <w:fldChar w:fldCharType="end"/>
+      </w:r>
+    </w:p>
+    <w:p>
+      <w:pPr>
+        <w:bidi w:val="0"/>
+        <w:ind w:firstLine="420" w:firstLineChars="0"/>
+        <w:rPr>
+          <w:rFonts w:hint="eastAsia"/>
+          <w:lang w:val="en-US" w:eastAsia="zh-CN"/>
+        </w:rPr>
+      </w:pPr>
+      <w:r>
+        <w:rPr>
+          <w:rFonts w:hint="eastAsia"/>
+          <w:lang w:val="en-US" w:eastAsia="zh-CN"/>
+        </w:rPr>
+        <w:t>本项目中使用的是</w:t>
+      </w:r>
+      <w:r>
+        <w:t>简单的单层LSTM+全连接层对数据进行训练</w:t>
+      </w:r>
+      <w:r>
+        <w:rPr>
+          <w:rFonts w:hint="eastAsia"/>
+          <w:lang w:eastAsia="zh-CN"/>
+        </w:rPr>
+        <w:t>。</w:t>
+      </w:r>
+      <w:r>
+        <w:rPr>
+          <w:rFonts w:hint="eastAsia"/>
+          <w:lang w:val="en-US" w:eastAsia="zh-CN"/>
+        </w:rPr>
+        <w:t>如图：</w:t>
+      </w:r>
+    </w:p>
+    <w:p>
+      <w:pPr>
+        <w:bidi w:val="0"/>
+        <w:ind w:firstLine="420" w:firstLineChars="0"/>
+        <w:jc w:val="center"/>
+        <w:rPr>
+          <w:rFonts w:ascii="宋体" w:hAnsi="宋体" w:eastAsia="宋体" w:cs="宋体"/>
+          <w:sz w:val="24"/>
+          <w:szCs w:val="24"/>
+        </w:rPr>
+      </w:pPr>
+      <w:r>
+        <w:rPr>
+          <w:rFonts w:ascii="宋体" w:hAnsi="宋体" w:eastAsia="宋体" w:cs="宋体"/>
+          <w:sz w:val="24"/>
+          <w:szCs w:val="24"/>
+        </w:rPr>
+        <w:drawing>
+          <wp:inline distT="0" distB="0" distL="114300" distR="114300">
+            <wp:extent cx="4644390" cy="2813050"/>
+            <wp:effectExtent l="0" t="0" r="3810" b="6350"/>
+            <wp:docPr id="1" name="图片 1" descr="IMG_256"/>
+            <wp:cNvGraphicFramePr>
+              <a:graphicFrameLocks xmlns:a="http://schemas.openxmlformats.org/drawingml/2006/main" noChangeAspect="1"/>
+            </wp:cNvGraphicFramePr>
+            <a:graphic xmlns:a="http://schemas.openxmlformats.org/drawingml/2006/main">
+              <a:graphicData uri="http://schemas.openxmlformats.org/drawingml/2006/picture">
+                <pic:pic xmlns:pic="http://schemas.openxmlformats.org/drawingml/2006/picture">
+                  <pic:nvPicPr>
+                    <pic:cNvPr id="1" name="图片 1" descr="IMG_256"/>
+                    <pic:cNvPicPr>
+                      <a:picLocks noChangeAspect="1"/>
+                    </pic:cNvPicPr>
+                  </pic:nvPicPr>
+                  <pic:blipFill>
+                    <a:blip r:embed="rId4"/>
+                    <a:stretch>
+                      <a:fillRect/>
+                    </a:stretch>
+                  </pic:blipFill>
+                  <pic:spPr>
+                    <a:xfrm>
+                      <a:off x="0" y="0"/>
+                      <a:ext cx="4644390" cy="2813050"/>
+                    </a:xfrm>
+                    <a:prstGeom prst="rect">
+                      <a:avLst/>
+                    </a:prstGeom>
+                    <a:noFill/>
+                    <a:ln w="9525">
+                      <a:noFill/>
+                    </a:ln>
+                  </pic:spPr>
+                </pic:pic>
+              </a:graphicData>
+            </a:graphic>
+          </wp:inline>
+        </w:drawing>
+      </w:r>
+    </w:p>
+    <w:p>
+      <w:pPr>
+        <w:bidi w:val="0"/>
+        <w:ind w:firstLine="420" w:firstLineChars="0"/>
+        <w:jc w:val="left"/>
+        <w:rPr>
+          <w:rFonts w:hint="default" w:ascii="宋体" w:hAnsi="宋体" w:eastAsia="宋体" w:cs="宋体"/>
+          <w:sz w:val="24"/>
+          <w:szCs w:val="24"/>
+          <w:lang w:val="en-US" w:eastAsia="zh-CN"/>
+        </w:rPr>
+      </w:pPr>
+      <w:r>
+        <w:rPr>
+          <w:rFonts w:hint="eastAsia" w:ascii="宋体" w:hAnsi="宋体" w:eastAsia="宋体" w:cs="宋体"/>
+          <w:sz w:val="24"/>
+          <w:szCs w:val="24"/>
+          <w:lang w:val="en-US" w:eastAsia="zh-CN"/>
+        </w:rPr>
+        <w:t>LSTM可以用来解决复杂的数据输入，不会导致梯度消失。</w:t>
+      </w:r>
+    </w:p>
+    <w:p>
+      <w:pPr>
+        <w:pStyle w:val="2"/>
+        <w:numPr>
+          <w:ilvl w:val="0"/>
+          <w:numId w:val="1"/>
+        </w:numPr>
+        <w:bidi w:val="0"/>
+        <w:ind w:left="0" w:leftChars="0" w:firstLine="0" w:firstLineChars="0"/>
+        <w:rPr>
+          <w:rFonts w:hint="eastAsia"/>
+          <w:lang w:val="en-US" w:eastAsia="zh-CN"/>
+        </w:rPr>
+      </w:pPr>
+      <w:bookmarkStart w:id="20" w:name="_Toc28694_WPSOffice_Level1"/>
+      <w:r>
+        <w:rPr>
+          <w:rFonts w:hint="eastAsia"/>
+          <w:lang w:val="en-US" w:eastAsia="zh-CN"/>
+        </w:rPr>
+        <w:t>评价指标</w:t>
+      </w:r>
+      <w:bookmarkEnd w:id="20"/>
+    </w:p>
+    <w:p>
+      <w:pPr>
+        <w:ind w:firstLine="420" w:firstLineChars="0"/>
+        <w:rPr>
+          <w:rFonts w:hint="default"/>
+          <w:lang w:val="en-US" w:eastAsia="zh-CN"/>
+        </w:rPr>
+      </w:pPr>
+      <w:r>
+        <w:rPr>
+          <w:rFonts w:hint="eastAsia"/>
+          <w:lang w:val="en-US" w:eastAsia="zh-CN"/>
+        </w:rPr>
+        <w:t>训练数据集中是一个句子对以及它们是否相似的标签， 相似则值为1，否则为0，所以可以有以下两种方式：</w:t>
+      </w:r>
+    </w:p>
+    <w:p>
+      <w:pPr>
+        <w:bidi w:val="0"/>
+        <w:ind w:firstLine="420" w:firstLineChars="0"/>
+        <w:rPr>
+          <w:rFonts w:hint="default"/>
+          <w:lang w:val="en-US" w:eastAsia="zh-CN"/>
+        </w:rPr>
+      </w:pPr>
+      <w:r>
+        <w:rPr>
+          <w:rFonts w:hint="eastAsia"/>
+          <w:lang w:val="en-US" w:eastAsia="zh-CN"/>
+        </w:rPr>
+        <w:t>第一种，用训练好的模型去预测训练的所有数据，把得到的值和原来的标签作对比，统计出正确统计的标签的占比，占比赿高，则效时赿好。</w:t>
+      </w:r>
+    </w:p>
+    <w:p>
+      <w:pPr>
+        <w:bidi w:val="0"/>
+        <w:ind w:firstLine="420" w:firstLineChars="0"/>
+        <w:rPr>
+          <w:rFonts w:hint="default"/>
+          <w:lang w:val="en-US" w:eastAsia="zh-CN"/>
+        </w:rPr>
+      </w:pPr>
+      <w:r>
+        <w:rPr>
+          <w:rFonts w:hint="eastAsia"/>
+          <w:lang w:val="en-US" w:eastAsia="zh-CN"/>
+        </w:rPr>
+        <w:t>第二种，预测所有的测试数据，把预测结果保存到一个csv文件中提交到kaggle, 得到损失度，值赿低，说明效果赿好。</w:t>
+      </w:r>
+    </w:p>
+    <w:p>
+      <w:pPr>
+        <w:pStyle w:val="2"/>
+        <w:numPr>
+          <w:ilvl w:val="0"/>
+          <w:numId w:val="1"/>
+        </w:numPr>
+        <w:bidi w:val="0"/>
+        <w:rPr>
+          <w:rFonts w:hint="default"/>
+          <w:lang w:val="en-US" w:eastAsia="zh-CN"/>
+        </w:rPr>
+      </w:pPr>
+      <w:bookmarkStart w:id="21" w:name="_Toc24308_WPSOffice_Level1"/>
+      <w:r>
+        <w:rPr>
+          <w:rFonts w:hint="eastAsia"/>
+          <w:lang w:val="en-US" w:eastAsia="zh-CN"/>
+        </w:rPr>
+        <w:t>项目设计</w:t>
+      </w:r>
+      <w:bookmarkEnd w:id="21"/>
+    </w:p>
+    <w:p>
+      <w:pPr>
+        <w:ind w:firstLine="420" w:firstLineChars="0"/>
+        <w:rPr>
+          <w:rFonts w:hint="eastAsia"/>
+          <w:lang w:val="en-US" w:eastAsia="zh-CN"/>
+        </w:rPr>
+      </w:pPr>
+      <w:r>
+        <w:rPr>
+          <w:rFonts w:hint="eastAsia"/>
+          <w:lang w:val="en-US" w:eastAsia="zh-CN"/>
+        </w:rPr>
+        <w:fldChar w:fldCharType="begin"/>
+      </w:r>
+      <w:r>
+        <w:rPr>
+          <w:rFonts w:hint="eastAsia"/>
+          <w:lang w:val="en-US" w:eastAsia="zh-CN"/>
+        </w:rPr>
+        <w:instrText xml:space="preserve"> HYPERLINK "https://www.meiwen.com.cn/subject/falkrxtx.html" \l "r1" </w:instrText>
+      </w:r>
+      <w:r>
+        <w:rPr>
+          <w:rFonts w:hint="eastAsia"/>
+          <w:lang w:val="en-US" w:eastAsia="zh-CN"/>
+        </w:rPr>
+        <w:fldChar w:fldCharType="separate"/>
+      </w:r>
+      <w:r>
+        <w:rPr>
+          <w:rStyle w:val="14"/>
+          <w:rFonts w:hint="eastAsia"/>
+          <w:lang w:val="en-US" w:eastAsia="zh-CN"/>
+        </w:rPr>
+        <w:t>引用</w:t>
+      </w:r>
+      <w:r>
+        <w:rPr>
+          <w:rFonts w:hint="eastAsia"/>
+          <w:lang w:val="en-US" w:eastAsia="zh-CN"/>
+        </w:rPr>
+        <w:fldChar w:fldCharType="end"/>
+      </w:r>
+    </w:p>
+    <w:p>
+      <w:pPr>
+        <w:ind w:firstLine="420" w:firstLineChars="0"/>
+        <w:rPr>
+          <w:rFonts w:hint="eastAsia"/>
+          <w:lang w:val="en-US" w:eastAsia="zh-CN"/>
+        </w:rPr>
+      </w:pPr>
+      <w:bookmarkStart w:id="22" w:name="_Toc26137_WPSOffice_Level2"/>
+      <w:r>
+        <w:rPr>
+          <w:rFonts w:hint="eastAsia"/>
+          <w:lang w:val="en-US" w:eastAsia="zh-CN"/>
+        </w:rPr>
+        <w:t>7.1：读入数据，数据如下</w:t>
+      </w:r>
+      <w:bookmarkEnd w:id="22"/>
+    </w:p>
+    <w:p>
+      <w:pPr>
+        <w:bidi w:val="0"/>
+        <w:ind w:firstLine="420" w:firstLineChars="0"/>
+        <w:jc w:val="center"/>
+      </w:pPr>
+      <w:r>
+        <w:drawing>
+          <wp:inline distT="0" distB="0" distL="114300" distR="114300">
+            <wp:extent cx="5267325" cy="1188720"/>
+            <wp:effectExtent l="0" t="0" r="9525" b="11430"/>
+            <wp:docPr id="2" name="图片 1"/>
+            <wp:cNvGraphicFramePr>
+              <a:graphicFrameLocks xmlns:a="http://schemas.openxmlformats.org/drawingml/2006/main" noChangeAspect="1"/>
+            </wp:cNvGraphicFramePr>
+            <a:graphic xmlns:a="http://schemas.openxmlformats.org/drawingml/2006/main">
+              <a:graphicData uri="http://schemas.openxmlformats.org/drawingml/2006/picture">
+                <pic:pic xmlns:pic="http://schemas.openxmlformats.org/drawingml/2006/picture">
+                  <pic:nvPicPr>
+                    <pic:cNvPr id="2" name="图片 1"/>
+                    <pic:cNvPicPr>
+                      <a:picLocks noChangeAspect="1"/>
+                    </pic:cNvPicPr>
+                  </pic:nvPicPr>
+                  <pic:blipFill>
+                    <a:blip r:embed="rId5"/>
+                    <a:stretch>
+                      <a:fillRect/>
+                    </a:stretch>
+                  </pic:blipFill>
+                  <pic:spPr>
+                    <a:xfrm>
+                      <a:off x="0" y="0"/>
+                      <a:ext cx="5267325" cy="1188720"/>
+                    </a:xfrm>
+                    <a:prstGeom prst="rect">
+                      <a:avLst/>
+                    </a:prstGeom>
+                    <a:noFill/>
+                    <a:ln>
+                      <a:noFill/>
+                    </a:ln>
+                  </pic:spPr>
+                </pic:pic>
+              </a:graphicData>
+            </a:graphic>
+          </wp:inline>
+        </w:drawing>
+      </w:r>
+    </w:p>
+    <w:p>
+      <w:pPr>
+        <w:bidi w:val="0"/>
+        <w:ind w:firstLine="420" w:firstLineChars="0"/>
+        <w:rPr>
+          <w:rFonts w:hint="eastAsia"/>
+          <w:lang w:val="en-US" w:eastAsia="zh-CN"/>
+        </w:rPr>
+      </w:pPr>
+      <w:bookmarkStart w:id="23" w:name="_Toc22116_WPSOffice_Level1"/>
+    </w:p>
+    <w:p>
+      <w:pPr>
+        <w:bidi w:val="0"/>
+        <w:ind w:firstLine="420" w:firstLineChars="0"/>
+        <w:rPr>
+          <w:rFonts w:hint="eastAsia"/>
+          <w:lang w:val="en-US" w:eastAsia="zh-CN"/>
+        </w:rPr>
+      </w:pPr>
+    </w:p>
+    <w:p>
+      <w:pPr>
+        <w:bidi w:val="0"/>
+        <w:ind w:firstLine="420" w:firstLineChars="0"/>
+        <w:rPr>
+          <w:rFonts w:hint="eastAsia"/>
+          <w:lang w:val="en-US" w:eastAsia="zh-CN"/>
+        </w:rPr>
+      </w:pPr>
+    </w:p>
+    <w:p>
+      <w:pPr>
+        <w:bidi w:val="0"/>
+        <w:ind w:firstLine="420" w:firstLineChars="0"/>
+        <w:rPr>
+          <w:rFonts w:hint="eastAsia"/>
+          <w:lang w:val="en-US" w:eastAsia="zh-CN"/>
+        </w:rPr>
+      </w:pPr>
+      <w:bookmarkStart w:id="24" w:name="_Toc21941_WPSOffice_Level1"/>
+      <w:bookmarkStart w:id="25" w:name="_Toc23077_WPSOffice_Level1"/>
+      <w:bookmarkStart w:id="26" w:name="_Toc31275_WPSOffice_Level2"/>
+      <w:r>
+        <w:rPr>
+          <w:rFonts w:hint="eastAsia"/>
+          <w:lang w:val="en-US" w:eastAsia="zh-CN"/>
+        </w:rPr>
+        <w:t>7.2：语料编码</w:t>
+      </w:r>
+      <w:bookmarkEnd w:id="23"/>
+      <w:bookmarkEnd w:id="24"/>
+      <w:bookmarkEnd w:id="25"/>
+      <w:bookmarkEnd w:id="26"/>
+    </w:p>
+    <w:p>
+      <w:pPr>
+        <w:bidi w:val="0"/>
+        <w:ind w:left="420" w:leftChars="0" w:firstLine="420" w:firstLineChars="0"/>
+        <w:rPr>
+          <w:rFonts w:hint="default" w:eastAsiaTheme="minorEastAsia"/>
+          <w:lang w:val="en-US" w:eastAsia="zh-CN"/>
+        </w:rPr>
+      </w:pPr>
+      <w:r>
+        <w:rPr>
+          <w:rFonts w:hint="eastAsia"/>
+          <w:lang w:val="en-US" w:eastAsia="zh-CN"/>
+        </w:rPr>
+        <w:t>把训练数据中的所有文本放到一个列表中，输入分词器</w:t>
+      </w:r>
+      <w:r>
+        <w:rPr>
+          <w:rFonts w:hint="default"/>
+        </w:rPr>
+        <w:t>Tokenizer</w:t>
+      </w:r>
+      <w:r>
+        <w:rPr>
+          <w:rFonts w:hint="eastAsia"/>
+          <w:lang w:val="en-US" w:eastAsia="zh-CN"/>
+        </w:rPr>
+        <w:t xml:space="preserve">, </w:t>
+      </w:r>
+    </w:p>
+    <w:p>
+      <w:pPr>
+        <w:bidi w:val="0"/>
+        <w:ind w:left="420" w:leftChars="0" w:firstLine="420" w:firstLineChars="0"/>
+        <w:rPr>
+          <w:rFonts w:hint="default"/>
+          <w:lang w:val="en-US" w:eastAsia="zh-CN"/>
+        </w:rPr>
+      </w:pPr>
+      <w:r>
+        <w:rPr>
+          <w:rFonts w:hint="eastAsia"/>
+          <w:lang w:val="en-US" w:eastAsia="zh-CN"/>
+        </w:rPr>
+        <w:t>texts = []</w:t>
+      </w:r>
+    </w:p>
+    <w:p>
+      <w:pPr>
+        <w:bidi w:val="0"/>
+        <w:ind w:left="420" w:leftChars="0" w:firstLine="420" w:firstLineChars="0"/>
+      </w:pPr>
+      <w:r>
+        <w:t>tokenizer = Tokenizer(num_words=MAX_WORDS, lower=False)</w:t>
+      </w:r>
+    </w:p>
+    <w:p>
+      <w:pPr>
+        <w:bidi w:val="0"/>
+        <w:ind w:left="420" w:leftChars="0" w:firstLine="420" w:firstLineChars="0"/>
+      </w:pPr>
+      <w:r>
+        <w:t>tokenizer.fit_on_texts(</w:t>
+      </w:r>
+      <w:r>
+        <w:rPr>
+          <w:rFonts w:hint="eastAsia"/>
+          <w:lang w:val="en-US" w:eastAsia="zh-CN"/>
+        </w:rPr>
+        <w:t>texts</w:t>
+      </w:r>
+      <w:r>
+        <w:t>)</w:t>
+      </w:r>
+      <w:r>
+        <w:br w:type="textWrapping"/>
+      </w:r>
+    </w:p>
+    <w:p>
+      <w:pPr>
+        <w:bidi w:val="0"/>
+        <w:ind w:firstLine="420"/>
+        <w:rPr>
+          <w:rFonts w:hint="eastAsia"/>
+          <w:lang w:val="en-US" w:eastAsia="zh-CN"/>
+        </w:rPr>
+      </w:pPr>
+      <w:bookmarkStart w:id="27" w:name="_Toc6074_WPSOffice_Level1"/>
+      <w:bookmarkStart w:id="28" w:name="_Toc20364_WPSOffice_Level1"/>
+      <w:bookmarkStart w:id="29" w:name="_Toc23171_WPSOffice_Level1"/>
+      <w:bookmarkStart w:id="30" w:name="_Toc4724_WPSOffice_Level2"/>
+      <w:r>
+        <w:rPr>
+          <w:rFonts w:hint="eastAsia"/>
+          <w:lang w:val="en-US" w:eastAsia="zh-CN"/>
+        </w:rPr>
+        <w:t>7.3：词语映射</w:t>
+      </w:r>
+      <w:bookmarkEnd w:id="27"/>
+      <w:bookmarkEnd w:id="28"/>
+      <w:bookmarkEnd w:id="29"/>
+      <w:bookmarkEnd w:id="30"/>
+    </w:p>
+    <w:p>
+      <w:pPr>
+        <w:bidi w:val="0"/>
+        <w:ind w:left="420" w:leftChars="0" w:firstLine="420"/>
+        <w:rPr>
+          <w:rFonts w:hint="eastAsia"/>
+          <w:lang w:val="en-US" w:eastAsia="zh-CN"/>
+        </w:rPr>
+      </w:pPr>
+      <w:r>
+        <w:rPr>
+          <w:rFonts w:hint="eastAsia"/>
+          <w:lang w:val="en-US" w:eastAsia="zh-CN"/>
+        </w:rPr>
+        <w:t>用分词器</w:t>
+      </w:r>
+      <w:r>
+        <w:t>tokenizer</w:t>
+      </w:r>
+      <w:r>
+        <w:rPr>
+          <w:rFonts w:hint="eastAsia"/>
+          <w:lang w:val="en-US" w:eastAsia="zh-CN"/>
+        </w:rPr>
+        <w:t>把所有单词和它的编码联系起来。、</w:t>
+      </w:r>
+    </w:p>
+    <w:p>
+      <w:pPr>
+        <w:bidi w:val="0"/>
+        <w:ind w:left="420" w:leftChars="0" w:firstLine="420"/>
+        <w:rPr>
+          <w:rFonts w:hint="eastAsia"/>
+          <w:lang w:val="en-US" w:eastAsia="zh-CN"/>
+        </w:rPr>
+      </w:pPr>
+    </w:p>
+    <w:p>
+      <w:pPr>
+        <w:bidi w:val="0"/>
+        <w:ind w:firstLine="420" w:firstLineChars="0"/>
+        <w:rPr>
+          <w:rFonts w:hint="eastAsia"/>
+          <w:lang w:val="en-US" w:eastAsia="zh-CN"/>
+        </w:rPr>
+      </w:pPr>
+      <w:bookmarkStart w:id="31" w:name="_Toc12539_WPSOffice_Level1"/>
+      <w:bookmarkStart w:id="32" w:name="_Toc12084_WPSOffice_Level1"/>
+      <w:bookmarkStart w:id="33" w:name="_Toc7898_WPSOffice_Level1"/>
+      <w:bookmarkStart w:id="34" w:name="_Toc22797_WPSOffice_Level2"/>
+      <w:r>
+        <w:rPr>
+          <w:rFonts w:hint="eastAsia"/>
+          <w:lang w:val="en-US" w:eastAsia="zh-CN"/>
+        </w:rPr>
+        <w:t>7.4：搭建一个</w:t>
+      </w:r>
+      <w:r>
+        <w:t>单层LSTM+全连接层</w:t>
+      </w:r>
+      <w:r>
+        <w:rPr>
+          <w:rFonts w:hint="eastAsia"/>
+          <w:lang w:val="en-US" w:eastAsia="zh-CN"/>
+        </w:rPr>
+        <w:t>的网络</w:t>
+      </w:r>
+      <w:bookmarkEnd w:id="31"/>
+      <w:bookmarkEnd w:id="32"/>
+      <w:bookmarkEnd w:id="33"/>
+      <w:bookmarkEnd w:id="34"/>
+    </w:p>
+    <w:p>
+      <w:pPr>
+        <w:bidi w:val="0"/>
+        <w:ind w:firstLine="420" w:firstLineChars="0"/>
+        <w:rPr>
+          <w:rFonts w:hint="default"/>
+          <w:lang w:val="en-US" w:eastAsia="zh-CN"/>
+        </w:rPr>
+      </w:pPr>
+    </w:p>
+    <w:p>
+      <w:pPr>
+        <w:bidi w:val="0"/>
+        <w:ind w:firstLine="420" w:firstLineChars="0"/>
+        <w:rPr>
+          <w:rFonts w:hint="eastAsia"/>
+          <w:lang w:val="en-US" w:eastAsia="zh-CN"/>
+        </w:rPr>
+      </w:pPr>
+      <w:bookmarkStart w:id="35" w:name="_Toc20571_WPSOffice_Level1"/>
+      <w:bookmarkStart w:id="36" w:name="_Toc4005_WPSOffice_Level1"/>
+      <w:bookmarkStart w:id="37" w:name="_Toc751_WPSOffice_Level1"/>
+      <w:bookmarkStart w:id="38" w:name="_Toc28694_WPSOffice_Level2"/>
+      <w:r>
+        <w:rPr>
+          <w:rFonts w:hint="eastAsia"/>
+          <w:lang w:val="en-US" w:eastAsia="zh-CN"/>
+        </w:rPr>
+        <w:t>7.5：训练网络</w:t>
+      </w:r>
+      <w:bookmarkEnd w:id="35"/>
+      <w:bookmarkEnd w:id="36"/>
+      <w:bookmarkEnd w:id="37"/>
+      <w:bookmarkEnd w:id="38"/>
+    </w:p>
+    <w:p>
+      <w:pPr>
+        <w:bidi w:val="0"/>
+        <w:ind w:left="420" w:leftChars="0" w:firstLine="420" w:firstLineChars="0"/>
+        <w:rPr>
+          <w:rFonts w:hint="eastAsia"/>
+          <w:lang w:val="en-US" w:eastAsia="zh-CN"/>
+        </w:rPr>
+      </w:pPr>
+      <w:r>
+        <w:t>model.fit</w:t>
+      </w:r>
+      <w:r>
+        <w:rPr>
+          <w:rFonts w:hint="eastAsia"/>
+          <w:lang w:val="en-US" w:eastAsia="zh-CN"/>
+        </w:rPr>
+        <w:t>(question1_list, question2_list, ...)</w:t>
+      </w:r>
+    </w:p>
+    <w:p>
+      <w:pPr>
+        <w:bidi w:val="0"/>
+        <w:ind w:left="420" w:leftChars="0" w:firstLine="420" w:firstLineChars="0"/>
+        <w:rPr>
+          <w:rFonts w:hint="eastAsia"/>
+          <w:lang w:val="en-US" w:eastAsia="zh-CN"/>
+        </w:rPr>
+      </w:pPr>
+    </w:p>
+    <w:p>
+      <w:pPr>
+        <w:bidi w:val="0"/>
+        <w:ind w:firstLine="420"/>
+        <w:rPr>
+          <w:rFonts w:hint="default"/>
+          <w:lang w:val="en-US" w:eastAsia="zh-CN"/>
+        </w:rPr>
+      </w:pPr>
+      <w:bookmarkStart w:id="39" w:name="_Toc26624_WPSOffice_Level1"/>
+      <w:bookmarkStart w:id="40" w:name="_Toc31557_WPSOffice_Level1"/>
+      <w:bookmarkStart w:id="41" w:name="_Toc32526_WPSOffice_Level1"/>
+      <w:bookmarkStart w:id="42" w:name="_Toc24308_WPSOffice_Level2"/>
+      <w:r>
+        <w:rPr>
+          <w:rFonts w:hint="eastAsia"/>
+          <w:lang w:val="en-US" w:eastAsia="zh-CN"/>
+        </w:rPr>
+        <w:t>7.6：预测结果</w:t>
+      </w:r>
+      <w:bookmarkEnd w:id="39"/>
+      <w:bookmarkEnd w:id="40"/>
+      <w:bookmarkEnd w:id="41"/>
+      <w:bookmarkEnd w:id="42"/>
+    </w:p>
+    <w:p>
+      <w:pPr>
+        <w:pStyle w:val="7"/>
+        <w:keepNext w:val="0"/>
+        <w:keepLines w:val="0"/>
+        <w:widowControl/>
+        <w:suppressLineNumbers w:val="0"/>
+        <w:shd w:val="clear" w:fill="FFFFFF"/>
+        <w:ind w:left="0" w:firstLine="0"/>
+        <w:jc w:val="both"/>
+      </w:pPr>
+      <w:r>
+        <w:rPr>
+          <w:rStyle w:val="15"/>
+          <w:rFonts w:hint="eastAsia"/>
+          <w:i w:val="0"/>
+          <w:caps w:val="0"/>
+          <w:color w:val="000000"/>
+          <w:spacing w:val="0"/>
+          <w:sz w:val="24"/>
+          <w:szCs w:val="24"/>
+          <w:shd w:val="clear" w:fill="FFFFFF"/>
+          <w:lang w:val="en-US" w:eastAsia="zh-CN"/>
+        </w:rPr>
+        <w:tab/>
+      </w:r>
+      <w:r>
+        <w:t>model.predict</w:t>
+      </w:r>
+    </w:p>
+    <w:p>
+      <w:pPr>
+        <w:pStyle w:val="7"/>
+        <w:keepNext w:val="0"/>
+        <w:keepLines w:val="0"/>
+        <w:widowControl/>
+        <w:suppressLineNumbers w:val="0"/>
+        <w:shd w:val="clear" w:fill="FFFFFF"/>
+        <w:ind w:left="0" w:firstLine="0"/>
+        <w:jc w:val="both"/>
+        <w:rPr>
+          <w:rFonts w:hint="eastAsia"/>
+          <w:lang w:val="en-US" w:eastAsia="zh-CN"/>
+        </w:rPr>
+      </w:pPr>
+      <w:r>
+        <w:rPr>
+          <w:rFonts w:hint="eastAsia"/>
+          <w:lang w:val="en-US" w:eastAsia="zh-CN"/>
+        </w:rPr>
+        <w:tab/>
+        <w:t>先预测训练集上的数据，和标签作对比，直到准确率达到一个比较满意</w:t>
+      </w:r>
+      <w:r>
+        <w:rPr>
+          <w:rFonts w:hint="eastAsia"/>
+          <w:lang w:val="en-US" w:eastAsia="zh-CN"/>
+        </w:rPr>
+        <w:tab/>
+        <w:t>的值（0.8以上）时，再预测测试集的数据</w:t>
+      </w:r>
+    </w:p>
+    <w:p>
+      <w:pPr>
+        <w:pStyle w:val="7"/>
+        <w:keepNext w:val="0"/>
+        <w:keepLines w:val="0"/>
+        <w:widowControl/>
+        <w:suppressLineNumbers w:val="0"/>
+        <w:shd w:val="clear" w:fill="FFFFFF"/>
+        <w:ind w:left="0" w:firstLine="0"/>
+        <w:jc w:val="both"/>
+        <w:rPr>
+          <w:rFonts w:hint="eastAsia"/>
+          <w:lang w:val="en-US" w:eastAsia="zh-CN"/>
+        </w:rPr>
+      </w:pPr>
+    </w:p>
+    <w:p>
+      <w:pPr>
+        <w:pStyle w:val="7"/>
+        <w:keepNext w:val="0"/>
+        <w:keepLines w:val="0"/>
+        <w:widowControl/>
+        <w:suppressLineNumbers w:val="0"/>
+        <w:shd w:val="clear" w:fill="FFFFFF"/>
+        <w:ind w:left="0" w:firstLine="0"/>
+        <w:jc w:val="both"/>
+        <w:rPr>
+          <w:rFonts w:hint="eastAsia"/>
+          <w:lang w:val="en-US" w:eastAsia="zh-CN"/>
+        </w:rPr>
+      </w:pPr>
+      <w:r>
+        <w:rPr>
+          <w:rFonts w:hint="eastAsia"/>
+          <w:lang w:val="en-US" w:eastAsia="zh-CN"/>
+        </w:rPr>
+        <w:t xml:space="preserve"> </w:t>
+      </w:r>
+      <w:r>
+        <w:rPr>
+          <w:rFonts w:hint="eastAsia"/>
+          <w:lang w:val="en-US" w:eastAsia="zh-CN"/>
+        </w:rPr>
+        <w:t xml:space="preserve">  </w:t>
+      </w:r>
+      <w:bookmarkStart w:id="43" w:name="_Toc23093_WPSOffice_Level1"/>
+      <w:bookmarkStart w:id="44" w:name="_Toc12279_WPSOffice_Level1"/>
+      <w:bookmarkStart w:id="45" w:name="_Toc7814_WPSOffice_Level1"/>
+      <w:bookmarkStart w:id="46" w:name="_Toc22815_WPSOffice_Level2"/>
+      <w:r>
+        <w:rPr>
+          <w:rFonts w:hint="eastAsia"/>
+          <w:lang w:val="en-US" w:eastAsia="zh-CN"/>
+        </w:rPr>
+        <w:t>7.7</w:t>
+      </w:r>
+      <w:r>
+        <w:rPr>
+          <w:rFonts w:hint="eastAsia"/>
+          <w:lang w:val="en-US" w:eastAsia="zh-CN"/>
+        </w:rPr>
+        <w:t>：保存预测结果</w:t>
+      </w:r>
+      <w:bookmarkEnd w:id="43"/>
+      <w:bookmarkEnd w:id="44"/>
+      <w:bookmarkEnd w:id="45"/>
+      <w:bookmarkEnd w:id="46"/>
+    </w:p>
+    <w:p>
+      <w:pPr>
+        <w:pStyle w:val="7"/>
+        <w:keepNext w:val="0"/>
+        <w:keepLines w:val="0"/>
+        <w:widowControl/>
+        <w:suppressLineNumbers w:val="0"/>
+        <w:shd w:val="clear" w:fill="FFFFFF"/>
+        <w:ind w:left="0" w:firstLine="0"/>
+        <w:jc w:val="both"/>
+        <w:rPr>
+          <w:rFonts w:hint="eastAsia"/>
+          <w:lang w:val="en-US" w:eastAsia="zh-CN"/>
+        </w:rPr>
+      </w:pPr>
+      <w:r>
+        <w:rPr>
+          <w:rFonts w:hint="eastAsia"/>
+          <w:lang w:val="en-US" w:eastAsia="zh-CN"/>
+        </w:rPr>
+        <w:tab/>
+        <w:t>打印训练集上的准确率，把测试集上的预测结果保到一个csv文件中，</w:t>
+      </w:r>
+      <w:r>
+        <w:rPr>
+          <w:rFonts w:hint="eastAsia"/>
+          <w:lang w:val="en-US" w:eastAsia="zh-CN"/>
+        </w:rPr>
+        <w:tab/>
+        <w:t>提交到kaggle查看损失度，如果结果不满意，重新优化模型，再次训</w:t>
+      </w:r>
+      <w:r>
+        <w:rPr>
+          <w:rFonts w:hint="eastAsia"/>
+          <w:lang w:val="en-US" w:eastAsia="zh-CN"/>
+        </w:rPr>
+        <w:tab/>
+      </w:r>
+    </w:p>
+    <w:p>
+      <w:pPr>
+        <w:pStyle w:val="7"/>
+        <w:keepNext w:val="0"/>
+        <w:keepLines w:val="0"/>
+        <w:widowControl/>
+        <w:suppressLineNumbers w:val="0"/>
+        <w:shd w:val="clear" w:fill="FFFFFF"/>
+        <w:ind w:left="0" w:firstLine="0"/>
+        <w:jc w:val="both"/>
+        <w:rPr>
+          <w:rFonts w:hint="default"/>
+          <w:lang w:val="en-US" w:eastAsia="zh-CN"/>
+        </w:rPr>
+      </w:pPr>
+      <w:r>
+        <w:rPr>
+          <w:rFonts w:hint="eastAsia"/>
+          <w:lang w:val="en-US" w:eastAsia="zh-CN"/>
+        </w:rPr>
+        <w:tab/>
+        <w:t>练并预测。</w:t>
+      </w:r>
+    </w:p>
+    <w:p>
+      <w:pPr>
+        <w:pStyle w:val="7"/>
+        <w:keepNext w:val="0"/>
+        <w:keepLines w:val="0"/>
+        <w:widowControl/>
+        <w:suppressLineNumbers w:val="0"/>
+        <w:shd w:val="clear" w:fill="FFFFFF"/>
+        <w:ind w:left="0" w:firstLine="0"/>
+        <w:jc w:val="both"/>
+        <w:rPr>
+          <w:rFonts w:hint="eastAsia"/>
+          <w:lang w:val="en-US" w:eastAsia="zh-CN"/>
+        </w:rPr>
+      </w:pPr>
+    </w:p>
+    <w:p>
+      <w:pPr>
+        <w:pStyle w:val="7"/>
+        <w:keepNext w:val="0"/>
+        <w:keepLines w:val="0"/>
+        <w:widowControl/>
+        <w:suppressLineNumbers w:val="0"/>
+        <w:shd w:val="clear" w:fill="FFFFFF"/>
+        <w:ind w:left="0" w:firstLine="0"/>
+        <w:jc w:val="both"/>
+        <w:rPr>
+          <w:rFonts w:hint="default"/>
+          <w:lang w:val="en-US" w:eastAsia="zh-CN"/>
+        </w:rPr>
+      </w:pPr>
+      <w:r>
+        <w:rPr>
+          <w:rFonts w:hint="eastAsia"/>
+          <w:lang w:val="en-US" w:eastAsia="zh-CN"/>
+        </w:rPr>
+        <w:tab/>
+      </w:r>
+    </w:p>
+    <w:p>
+      <w:pPr>
+        <w:bidi w:val="0"/>
+        <w:ind w:left="420" w:leftChars="0" w:firstLine="420"/>
+        <w:rPr>
+          <w:rFonts w:hint="default"/>
+          <w:lang w:val="en-US" w:eastAsia="zh-CN"/>
+        </w:rPr>
+      </w:pPr>
+    </w:p>
+    <w:p>
+      <w:pPr>
+        <w:bidi w:val="0"/>
+        <w:ind w:firstLine="420" w:firstLineChars="0"/>
+        <w:rPr>
+          <w:rFonts w:hint="default"/>
+          <w:lang w:val="en-US" w:eastAsia="zh-CN"/>
+        </w:rPr>
+      </w:pPr>
+    </w:p>
+    <w:p>
+      <w:pPr>
+        <w:bidi w:val="0"/>
+        <w:ind w:firstLine="420"/>
+        <w:rPr>
+          <w:rFonts w:hint="default"/>
+          <w:lang w:val="en-US" w:eastAsia="zh-CN"/>
+        </w:rPr>
+      </w:pPr>
+    </w:p>
+    <w:p>
+      <w:pPr>
+        <w:bidi w:val="0"/>
+        <w:ind w:firstLine="420" w:firstLineChars="0"/>
+        <w:rPr>
+          <w:rFonts w:hint="eastAsia"/>
+          <w:lang w:eastAsia="zh-CN"/>
+        </w:rPr>
+      </w:pPr>
+    </w:p>
+    <w:p>
+      <w:pPr>
+        <w:bidi w:val="0"/>
+        <w:ind w:firstLine="420" w:firstLineChars="0"/>
+        <w:rPr>
+          <w:rFonts w:hint="default"/>
+          <w:lang w:val="en-US" w:eastAsia="zh-CN"/>
+        </w:rPr>
+      </w:pPr>
+    </w:p>
+    <w:p>
+      <w:pPr>
+        <w:bidi w:val="0"/>
+        <w:ind w:firstLine="420" w:firstLineChars="0"/>
+        <w:rPr>
+          <w:rFonts w:hint="default"/>
+          <w:lang w:val="en-US" w:eastAsia="zh-CN"/>
+        </w:rPr>
+      </w:pPr>
     </w:p>
     <w:sectPr>
       <w:pgSz w:w="11906" w:h="16838"/>
@@ -1624,6 +3426,7 @@
     <w:name w:val="heading 1"/>
     <w:basedOn w:val="1"/>
     <w:next w:val="1"/>
+    <w:link w:val="18"/>
     <w:qFormat/>
     <w:uiPriority w:val="0"/>
     <w:pPr>
@@ -1658,13 +3461,13 @@
       <w:sz w:val="32"/>
     </w:rPr>
   </w:style>
-  <w:style w:type="character" w:default="1" w:styleId="9">
+  <w:style w:type="character" w:default="1" w:styleId="11">
     <w:name w:val="Default Paragraph Font"/>
     <w:semiHidden/>
     <w:qFormat/>
     <w:uiPriority w:val="0"/>
   </w:style>
-  <w:style w:type="table" w:default="1" w:styleId="8">
+  <w:style w:type="table" w:default="1" w:styleId="10">
     <w:name w:val="Normal Table"/>
     <w:semiHidden/>
     <w:qFormat/>
@@ -1709,6 +3512,54 @@
     </w:pPr>
   </w:style>
   <w:style w:type="paragraph" w:styleId="7">
+    <w:name w:val="HTML Preformatted"/>
+    <w:basedOn w:val="1"/>
+    <w:uiPriority w:val="0"/>
+    <w:pPr>
+      <w:tabs>
+        <w:tab w:val="left" w:pos="916"/>
+        <w:tab w:val="left" w:pos="1832"/>
+        <w:tab w:val="left" w:pos="2748"/>
+        <w:tab w:val="left" w:pos="3664"/>
+        <w:tab w:val="left" w:pos="4580"/>
+        <w:tab w:val="left" w:pos="5496"/>
+        <w:tab w:val="left" w:pos="6412"/>
+        <w:tab w:val="left" w:pos="7328"/>
+        <w:tab w:val="left" w:pos="8244"/>
+        <w:tab w:val="left" w:pos="9160"/>
+        <w:tab w:val="left" w:pos="10076"/>
+        <w:tab w:val="left" w:pos="10992"/>
+        <w:tab w:val="left" w:pos="11908"/>
+        <w:tab w:val="left" w:pos="12824"/>
+        <w:tab w:val="left" w:pos="13740"/>
+        <w:tab w:val="left" w:pos="14656"/>
+      </w:tabs>
+      <w:jc w:val="left"/>
+    </w:pPr>
+    <w:rPr>
+      <w:rFonts w:hint="eastAsia" w:ascii="宋体" w:hAnsi="宋体" w:eastAsia="宋体" w:cs="宋体"/>
+      <w:kern w:val="0"/>
+      <w:sz w:val="24"/>
+      <w:szCs w:val="24"/>
+      <w:lang w:val="en-US" w:eastAsia="zh-CN" w:bidi="ar"/>
+    </w:rPr>
+  </w:style>
+  <w:style w:type="paragraph" w:styleId="8">
+    <w:name w:val="Normal (Web)"/>
+    <w:basedOn w:val="1"/>
+    <w:uiPriority w:val="0"/>
+    <w:pPr>
+      <w:spacing w:before="0" w:beforeAutospacing="1" w:after="0" w:afterAutospacing="1"/>
+      <w:ind w:left="0" w:right="0"/>
+      <w:jc w:val="left"/>
+    </w:pPr>
+    <w:rPr>
+      <w:kern w:val="0"/>
+      <w:sz w:val="24"/>
+      <w:lang w:val="en-US" w:eastAsia="zh-CN" w:bidi="ar"/>
+    </w:rPr>
+  </w:style>
+  <w:style w:type="paragraph" w:styleId="9">
     <w:name w:val="Body Text First Indent 2"/>
     <w:basedOn w:val="6"/>
     <w:qFormat/>
@@ -1717,9 +3568,27 @@
       <w:ind w:firstLine="420" w:firstLineChars="200"/>
     </w:pPr>
   </w:style>
-  <w:style w:type="character" w:styleId="10">
+  <w:style w:type="character" w:styleId="12">
+    <w:name w:val="Strong"/>
+    <w:basedOn w:val="11"/>
+    <w:qFormat/>
+    <w:uiPriority w:val="0"/>
+    <w:rPr>
+      <w:b/>
+    </w:rPr>
+  </w:style>
+  <w:style w:type="character" w:styleId="13">
+    <w:name w:val="FollowedHyperlink"/>
+    <w:basedOn w:val="11"/>
+    <w:uiPriority w:val="0"/>
+    <w:rPr>
+      <w:color w:val="800080"/>
+      <w:u w:val="single"/>
+    </w:rPr>
+  </w:style>
+  <w:style w:type="character" w:styleId="14">
     <w:name w:val="Hyperlink"/>
-    <w:basedOn w:val="9"/>
+    <w:basedOn w:val="11"/>
     <w:qFormat/>
     <w:uiPriority w:val="0"/>
     <w:rPr>
@@ -1727,7 +3596,16 @@
       <w:u w:val="single"/>
     </w:rPr>
   </w:style>
-  <w:style w:type="paragraph" w:customStyle="1" w:styleId="11">
+  <w:style w:type="character" w:styleId="15">
+    <w:name w:val="HTML Code"/>
+    <w:basedOn w:val="11"/>
+    <w:uiPriority w:val="0"/>
+    <w:rPr>
+      <w:rFonts w:ascii="Courier New" w:hAnsi="Courier New"/>
+      <w:sz w:val="20"/>
+    </w:rPr>
+  </w:style>
+  <w:style w:type="paragraph" w:customStyle="1" w:styleId="16">
     <w:name w:val="WPSOffice手动目录 1"/>
     <w:qFormat/>
     <w:uiPriority w:val="0"/>
@@ -1740,8 +3618,9 @@
       <w:szCs w:val="20"/>
     </w:rPr>
   </w:style>
-  <w:style w:type="paragraph" w:customStyle="1" w:styleId="12">
+  <w:style w:type="paragraph" w:customStyle="1" w:styleId="17">
     <w:name w:val="WPSOffice手动目录 2"/>
+    <w:qFormat/>
     <w:uiPriority w:val="0"/>
     <w:pPr>
       <w:ind w:leftChars="200"/>
@@ -1752,6 +3631,17 @@
       <w:szCs w:val="20"/>
     </w:rPr>
   </w:style>
+  <w:style w:type="character" w:customStyle="1" w:styleId="18">
+    <w:name w:val="标题 1 Char"/>
+    <w:link w:val="2"/>
+    <w:uiPriority w:val="0"/>
+    <w:rPr>
+      <w:rFonts w:asciiTheme="minorAscii" w:hAnsiTheme="minorAscii"/>
+      <w:b/>
+      <w:kern w:val="44"/>
+      <w:sz w:val="32"/>
+    </w:rPr>
+  </w:style>
 </w:styles>
 </file>
 
@@ -1760,7 +3650,7 @@
   <w:docParts>
     <w:docPart>
       <w:docPartPr>
-        <w:name w:val="{7cb56c3d-b233-4f57-ae33-478dd341b499}"/>
+        <w:name w:val="{19dd72e0-a273-4ada-9196-3588b1f839e6}"/>
         <w:style w:val=""/>
         <w:category>
           <w:name w:val="常规"/>
@@ -1773,7 +3663,7 @@
           <w:behavior w:val="content"/>
         </w:behaviors>
         <w:description w:val=""/>
-        <w:guid w:val="{7cb56c3d-b233-4f57-ae33-478dd341b499}"/>
+        <w:guid w:val="{19dd72e0-a273-4ada-9196-3588b1f839e6}"/>
       </w:docPartPr>
       <w:docPartBody>
         <w:p>
@@ -1788,7 +3678,7 @@
     </w:docPart>
     <w:docPart>
       <w:docPartPr>
-        <w:name w:val="{f45ca138-90dc-4636-a4d8-30f9eef0dc19}"/>
+        <w:name w:val="{b9c5889e-f94f-408c-9f47-7a5674576e8d}"/>
         <w:style w:val=""/>
         <w:category>
           <w:name w:val="常规"/>
@@ -1801,7 +3691,7 @@
           <w:behavior w:val="content"/>
         </w:behaviors>
         <w:description w:val=""/>
-        <w:guid w:val="{f45ca138-90dc-4636-a4d8-30f9eef0dc19}"/>
+        <w:guid w:val="{b9c5889e-f94f-408c-9f47-7a5674576e8d}"/>
       </w:docPartPr>
       <w:docPartBody>
         <w:p>
@@ -1816,7 +3706,7 @@
     </w:docPart>
     <w:docPart>
       <w:docPartPr>
-        <w:name w:val="{f7a79b6c-0d48-4eba-8e87-9b70e03d4c7b}"/>
+        <w:name w:val="{409cc05e-321f-4a8d-b570-44476dea79f8}"/>
         <w:style w:val=""/>
         <w:category>
           <w:name w:val="常规"/>
@@ -1829,7 +3719,315 @@
           <w:behavior w:val="content"/>
         </w:behaviors>
         <w:description w:val=""/>
-        <w:guid w:val="{f7a79b6c-0d48-4eba-8e87-9b70e03d4c7b}"/>
+        <w:guid w:val="{409cc05e-321f-4a8d-b570-44476dea79f8}"/>
+      </w:docPartPr>
+      <w:docPartBody>
+        <w:p>
+          <w:r>
+            <w:rPr>
+              <w:color w:val="808080"/>
+            </w:rPr>
+            <w:t>单击此处输入文字。</w:t>
+          </w:r>
+        </w:p>
+      </w:docPartBody>
+    </w:docPart>
+    <w:docPart>
+      <w:docPartPr>
+        <w:name w:val="{37b05dd2-d6f8-4027-ae0f-c44f05b1c424}"/>
+        <w:style w:val=""/>
+        <w:category>
+          <w:name w:val="常规"/>
+          <w:gallery w:val="placeholder"/>
+        </w:category>
+        <w:types>
+          <w:type w:val="bbPlcHdr"/>
+        </w:types>
+        <w:behaviors>
+          <w:behavior w:val="content"/>
+        </w:behaviors>
+        <w:description w:val=""/>
+        <w:guid w:val="{37b05dd2-d6f8-4027-ae0f-c44f05b1c424}"/>
+      </w:docPartPr>
+      <w:docPartBody>
+        <w:p>
+          <w:r>
+            <w:rPr>
+              <w:color w:val="808080"/>
+            </w:rPr>
+            <w:t>单击此处输入文字。</w:t>
+          </w:r>
+        </w:p>
+      </w:docPartBody>
+    </w:docPart>
+    <w:docPart>
+      <w:docPartPr>
+        <w:name w:val="{24dda0ca-940d-4117-b348-331ce7af8515}"/>
+        <w:style w:val=""/>
+        <w:category>
+          <w:name w:val="常规"/>
+          <w:gallery w:val="placeholder"/>
+        </w:category>
+        <w:types>
+          <w:type w:val="bbPlcHdr"/>
+        </w:types>
+        <w:behaviors>
+          <w:behavior w:val="content"/>
+        </w:behaviors>
+        <w:description w:val=""/>
+        <w:guid w:val="{24dda0ca-940d-4117-b348-331ce7af8515}"/>
+      </w:docPartPr>
+      <w:docPartBody>
+        <w:p>
+          <w:r>
+            <w:rPr>
+              <w:color w:val="808080"/>
+            </w:rPr>
+            <w:t>单击此处输入文字。</w:t>
+          </w:r>
+        </w:p>
+      </w:docPartBody>
+    </w:docPart>
+    <w:docPart>
+      <w:docPartPr>
+        <w:name w:val="{120810af-e567-452b-97c8-5b12b44f3ff4}"/>
+        <w:style w:val=""/>
+        <w:category>
+          <w:name w:val="常规"/>
+          <w:gallery w:val="placeholder"/>
+        </w:category>
+        <w:types>
+          <w:type w:val="bbPlcHdr"/>
+        </w:types>
+        <w:behaviors>
+          <w:behavior w:val="content"/>
+        </w:behaviors>
+        <w:description w:val=""/>
+        <w:guid w:val="{120810af-e567-452b-97c8-5b12b44f3ff4}"/>
+      </w:docPartPr>
+      <w:docPartBody>
+        <w:p>
+          <w:r>
+            <w:rPr>
+              <w:color w:val="808080"/>
+            </w:rPr>
+            <w:t>单击此处输入文字。</w:t>
+          </w:r>
+        </w:p>
+      </w:docPartBody>
+    </w:docPart>
+    <w:docPart>
+      <w:docPartPr>
+        <w:name w:val="{924ac2fd-4c53-464b-aa67-c1298162ee18}"/>
+        <w:style w:val=""/>
+        <w:category>
+          <w:name w:val="常规"/>
+          <w:gallery w:val="placeholder"/>
+        </w:category>
+        <w:types>
+          <w:type w:val="bbPlcHdr"/>
+        </w:types>
+        <w:behaviors>
+          <w:behavior w:val="content"/>
+        </w:behaviors>
+        <w:description w:val=""/>
+        <w:guid w:val="{924ac2fd-4c53-464b-aa67-c1298162ee18}"/>
+      </w:docPartPr>
+      <w:docPartBody>
+        <w:p>
+          <w:r>
+            <w:rPr>
+              <w:color w:val="808080"/>
+            </w:rPr>
+            <w:t>单击此处输入文字。</w:t>
+          </w:r>
+        </w:p>
+      </w:docPartBody>
+    </w:docPart>
+    <w:docPart>
+      <w:docPartPr>
+        <w:name w:val="{ed75959d-16f1-4386-baeb-aa05314e951b}"/>
+        <w:style w:val=""/>
+        <w:category>
+          <w:name w:val="常规"/>
+          <w:gallery w:val="placeholder"/>
+        </w:category>
+        <w:types>
+          <w:type w:val="bbPlcHdr"/>
+        </w:types>
+        <w:behaviors>
+          <w:behavior w:val="content"/>
+        </w:behaviors>
+        <w:description w:val=""/>
+        <w:guid w:val="{ed75959d-16f1-4386-baeb-aa05314e951b}"/>
+      </w:docPartPr>
+      <w:docPartBody>
+        <w:p>
+          <w:r>
+            <w:rPr>
+              <w:color w:val="808080"/>
+            </w:rPr>
+            <w:t>单击此处输入文字。</w:t>
+          </w:r>
+        </w:p>
+      </w:docPartBody>
+    </w:docPart>
+    <w:docPart>
+      <w:docPartPr>
+        <w:name w:val="{d1ba0b49-1d83-41bd-a73d-ca434e65757d}"/>
+        <w:style w:val=""/>
+        <w:category>
+          <w:name w:val="常规"/>
+          <w:gallery w:val="placeholder"/>
+        </w:category>
+        <w:types>
+          <w:type w:val="bbPlcHdr"/>
+        </w:types>
+        <w:behaviors>
+          <w:behavior w:val="content"/>
+        </w:behaviors>
+        <w:description w:val=""/>
+        <w:guid w:val="{d1ba0b49-1d83-41bd-a73d-ca434e65757d}"/>
+      </w:docPartPr>
+      <w:docPartBody>
+        <w:p>
+          <w:r>
+            <w:rPr>
+              <w:color w:val="808080"/>
+            </w:rPr>
+            <w:t>单击此处输入文字。</w:t>
+          </w:r>
+        </w:p>
+      </w:docPartBody>
+    </w:docPart>
+    <w:docPart>
+      <w:docPartPr>
+        <w:name w:val="{c0de76c4-fbfc-4810-8ec0-fcc0be8e9c64}"/>
+        <w:style w:val=""/>
+        <w:category>
+          <w:name w:val="常规"/>
+          <w:gallery w:val="placeholder"/>
+        </w:category>
+        <w:types>
+          <w:type w:val="bbPlcHdr"/>
+        </w:types>
+        <w:behaviors>
+          <w:behavior w:val="content"/>
+        </w:behaviors>
+        <w:description w:val=""/>
+        <w:guid w:val="{c0de76c4-fbfc-4810-8ec0-fcc0be8e9c64}"/>
+      </w:docPartPr>
+      <w:docPartBody>
+        <w:p>
+          <w:r>
+            <w:rPr>
+              <w:color w:val="808080"/>
+            </w:rPr>
+            <w:t>单击此处输入文字。</w:t>
+          </w:r>
+        </w:p>
+      </w:docPartBody>
+    </w:docPart>
+    <w:docPart>
+      <w:docPartPr>
+        <w:name w:val="{6712a3e5-ea37-4227-9ee8-597062777c9b}"/>
+        <w:style w:val=""/>
+        <w:category>
+          <w:name w:val="常规"/>
+          <w:gallery w:val="placeholder"/>
+        </w:category>
+        <w:types>
+          <w:type w:val="bbPlcHdr"/>
+        </w:types>
+        <w:behaviors>
+          <w:behavior w:val="content"/>
+        </w:behaviors>
+        <w:description w:val=""/>
+        <w:guid w:val="{6712a3e5-ea37-4227-9ee8-597062777c9b}"/>
+      </w:docPartPr>
+      <w:docPartBody>
+        <w:p>
+          <w:r>
+            <w:rPr>
+              <w:color w:val="808080"/>
+            </w:rPr>
+            <w:t>单击此处输入文字。</w:t>
+          </w:r>
+        </w:p>
+      </w:docPartBody>
+    </w:docPart>
+    <w:docPart>
+      <w:docPartPr>
+        <w:name w:val="{4824662f-3bf1-4f66-8be8-04e23314e4b8}"/>
+        <w:style w:val=""/>
+        <w:category>
+          <w:name w:val="常规"/>
+          <w:gallery w:val="placeholder"/>
+        </w:category>
+        <w:types>
+          <w:type w:val="bbPlcHdr"/>
+        </w:types>
+        <w:behaviors>
+          <w:behavior w:val="content"/>
+        </w:behaviors>
+        <w:description w:val=""/>
+        <w:guid w:val="{4824662f-3bf1-4f66-8be8-04e23314e4b8}"/>
+      </w:docPartPr>
+      <w:docPartBody>
+        <w:p>
+          <w:r>
+            <w:rPr>
+              <w:color w:val="808080"/>
+            </w:rPr>
+            <w:t>单击此处输入文字。</w:t>
+          </w:r>
+        </w:p>
+      </w:docPartBody>
+    </w:docPart>
+    <w:docPart>
+      <w:docPartPr>
+        <w:name w:val="{42ead61d-522e-4ff3-b992-741fc4881cd4}"/>
+        <w:style w:val=""/>
+        <w:category>
+          <w:name w:val="常规"/>
+          <w:gallery w:val="placeholder"/>
+        </w:category>
+        <w:types>
+          <w:type w:val="bbPlcHdr"/>
+        </w:types>
+        <w:behaviors>
+          <w:behavior w:val="content"/>
+        </w:behaviors>
+        <w:description w:val=""/>
+        <w:guid w:val="{42ead61d-522e-4ff3-b992-741fc4881cd4}"/>
+      </w:docPartPr>
+      <w:docPartBody>
+        <w:p>
+          <w:r>
+            <w:rPr>
+              <w:color w:val="808080"/>
+            </w:rPr>
+            <w:t>单击此处输入文字。</w:t>
+          </w:r>
+        </w:p>
+      </w:docPartBody>
+    </w:docPart>
+    <w:docPart>
+      <w:docPartPr>
+        <w:name w:val="{3c97cfbf-5ec6-4f05-afd5-f0fe53386cc2}"/>
+        <w:style w:val=""/>
+        <w:category>
+          <w:name w:val="常规"/>
+          <w:gallery w:val="placeholder"/>
+        </w:category>
+        <w:types>
+          <w:type w:val="bbPlcHdr"/>
+        </w:types>
+        <w:behaviors>
+          <w:behavior w:val="content"/>
+        </w:behaviors>
+        <w:description w:val=""/>
+        <w:guid w:val="{3c97cfbf-5ec6-4f05-afd5-f0fe53386cc2}"/>
       </w:docPartPr>
       <w:docPartBody>
         <w:p>
